--- a/Personajes Personalizados/Words/Broken Tales Plantilla Personaje.docx
+++ b/Personajes Personalizados/Words/Broken Tales Plantilla Personaje.docx
@@ -1798,7 +1798,7 @@
           </mc:Choice>
           <mc:Fallback>
             <w:pict>
-              <v:group w14:anchorId="75ADF17A" id="Grupo 24" o:spid="_x0000_s1027" style="position:absolute;margin-left:513.75pt;margin-top:726.7pt;width:56.25pt;height:49.1pt;z-index:251705344;mso-position-vertical-relative:page" coordsize="7143,6235" o:gfxdata="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">
+              <v:group w14:anchorId="75ADF17A" id="Grupo 24" o:spid="_x0000_s1027" style="position:absolute;margin-left:513.75pt;margin-top:726.7pt;width:56.25pt;height:49.1pt;z-index:251705344;mso-position-vertical-relative:page" coordsize="7143,6235" o:gfxdata="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">
                 <v:oval id="Elipse 4" o:spid="_x0000_s1028" style="position:absolute;width:6178;height:6235;visibility:visible;mso-wrap-style:square;v-text-anchor:middle" o:gfxdata="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" fillcolor="white [3201]" strokecolor="red" strokeweight="1pt">
                   <v:stroke joinstyle="miter"/>
                 </v:oval>
@@ -2006,7 +2006,7 @@
           </mc:Choice>
           <mc:Fallback>
             <w:pict>
-              <v:group w14:anchorId="21744829" id="Grupo 23" o:spid="_x0000_s1030" style="position:absolute;margin-left:513.75pt;margin-top:667.8pt;width:54.75pt;height:49.85pt;z-index:251663872;mso-position-vertical-relative:page" coordsize="6953,6334" o:gfxdata="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">
+              <v:group w14:anchorId="21744829" id="Grupo 23" o:spid="_x0000_s1030" style="position:absolute;margin-left:513.75pt;margin-top:667.8pt;width:54.75pt;height:49.85pt;z-index:251663872;mso-position-vertical-relative:page" coordsize="6953,6334" o:gfxdata="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">
                 <v:oval id="Elipse 4" o:spid="_x0000_s1031" style="position:absolute;width:6276;height:6334;visibility:visible;mso-wrap-style:square;v-text-anchor:middle" o:gfxdata="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" fillcolor="white [3201]" strokecolor="red" strokeweight="1pt">
                   <v:stroke joinstyle="miter"/>
                 </v:oval>
@@ -2873,12 +2873,13 @@
                             <w:pPr>
                               <w:jc w:val="both"/>
                               <w:rPr>
+                                <w:rFonts w:ascii="Cavolini" w:hAnsi="Cavolini" w:cs="Cavolini"/>
                                 <w:color w:val="FFFFFF" w:themeColor="background1"/>
                               </w:rPr>
                             </w:pPr>
                             <w:r>
                               <w:rPr>
-                                <w:rFonts w:ascii="Viner Hand ITC" w:hAnsi="Viner Hand ITC"/>
+                                <w:rFonts w:ascii="Cavolini" w:hAnsi="Cavolini" w:cs="Cavolini"/>
                                 <w:color w:val="FFFFFF" w:themeColor="background1"/>
                                 <w:sz w:val="20"/>
                                 <w:szCs w:val="20"/>
@@ -2905,19 +2906,20 @@
           </mc:Choice>
           <mc:Fallback>
             <w:pict>
-              <v:shape w14:anchorId="2FD1374B" id="Cuadro de texto 20" o:spid="_x0000_s1034" type="#_x0000_t202" style="position:absolute;margin-left:327.75pt;margin-top:30.7pt;width:245.2pt;height:130.5pt;z-index:251634176;visibility:visible;mso-wrap-style:square;mso-height-percent:0;mso-wrap-distance-left:9pt;mso-wrap-distance-top:0;mso-wrap-distance-right:9pt;mso-wrap-distance-bottom:0;mso-position-horizontal:absolute;mso-position-horizontal-relative:text;mso-position-vertical:absolute;mso-position-vertical-relative:text;mso-height-percent:0;mso-height-relative:margin;v-text-anchor:top" o:gfxdata="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" filled="f" stroked="f" strokeweight=".5pt">
+              <v:shape w14:anchorId="2FD1374B" id="Cuadro de texto 20" o:spid="_x0000_s1034" type="#_x0000_t202" style="position:absolute;margin-left:327.75pt;margin-top:30.7pt;width:245.2pt;height:130.5pt;z-index:251634176;visibility:visible;mso-wrap-style:square;mso-height-percent:0;mso-wrap-distance-left:9pt;mso-wrap-distance-top:0;mso-wrap-distance-right:9pt;mso-wrap-distance-bottom:0;mso-position-horizontal:absolute;mso-position-horizontal-relative:text;mso-position-vertical:absolute;mso-position-vertical-relative:text;mso-height-percent:0;mso-height-relative:margin;v-text-anchor:top" o:gfxdata="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" filled="f" stroked="f" strokeweight=".5pt">
                 <v:textbox>
                   <w:txbxContent>
                     <w:p>
                       <w:pPr>
                         <w:jc w:val="both"/>
                         <w:rPr>
+                          <w:rFonts w:ascii="Cavolini" w:hAnsi="Cavolini" w:cs="Cavolini"/>
                           <w:color w:val="FFFFFF" w:themeColor="background1"/>
                         </w:rPr>
                       </w:pPr>
                       <w:r>
                         <w:rPr>
-                          <w:rFonts w:ascii="Viner Hand ITC" w:hAnsi="Viner Hand ITC"/>
+                          <w:rFonts w:ascii="Cavolini" w:hAnsi="Cavolini" w:cs="Cavolini"/>
                           <w:color w:val="FFFFFF" w:themeColor="background1"/>
                           <w:sz w:val="20"/>
                           <w:szCs w:val="20"/>
@@ -3076,46 +3078,46 @@
                               <a:custGeom>
                                 <a:avLst/>
                                 <a:gdLst>
-                                  <a:gd name="connsiteX0" fmla="*/ 0 w 4244975"/>
-                                  <a:gd name="connsiteY0" fmla="*/ 0 h 1018614"/>
-                                  <a:gd name="connsiteX1" fmla="*/ 573072 w 4244975"/>
-                                  <a:gd name="connsiteY1" fmla="*/ 0 h 1018614"/>
-                                  <a:gd name="connsiteX2" fmla="*/ 1061244 w 4244975"/>
-                                  <a:gd name="connsiteY2" fmla="*/ 0 h 1018614"/>
-                                  <a:gd name="connsiteX3" fmla="*/ 1634315 w 4244975"/>
-                                  <a:gd name="connsiteY3" fmla="*/ 0 h 1018614"/>
-                                  <a:gd name="connsiteX4" fmla="*/ 2249837 w 4244975"/>
-                                  <a:gd name="connsiteY4" fmla="*/ 0 h 1018614"/>
-                                  <a:gd name="connsiteX5" fmla="*/ 2653109 w 4244975"/>
-                                  <a:gd name="connsiteY5" fmla="*/ 0 h 1018614"/>
-                                  <a:gd name="connsiteX6" fmla="*/ 3183731 w 4244975"/>
-                                  <a:gd name="connsiteY6" fmla="*/ 0 h 1018614"/>
-                                  <a:gd name="connsiteX7" fmla="*/ 4244975 w 4244975"/>
-                                  <a:gd name="connsiteY7" fmla="*/ 0 h 1018614"/>
-                                  <a:gd name="connsiteX8" fmla="*/ 4244975 w 4244975"/>
-                                  <a:gd name="connsiteY8" fmla="*/ 519493 h 1018614"/>
-                                  <a:gd name="connsiteX9" fmla="*/ 4244975 w 4244975"/>
-                                  <a:gd name="connsiteY9" fmla="*/ 1018614 h 1018614"/>
-                                  <a:gd name="connsiteX10" fmla="*/ 3671903 w 4244975"/>
-                                  <a:gd name="connsiteY10" fmla="*/ 1018614 h 1018614"/>
-                                  <a:gd name="connsiteX11" fmla="*/ 3268631 w 4244975"/>
-                                  <a:gd name="connsiteY11" fmla="*/ 1018614 h 1018614"/>
-                                  <a:gd name="connsiteX12" fmla="*/ 2653109 w 4244975"/>
-                                  <a:gd name="connsiteY12" fmla="*/ 1018614 h 1018614"/>
-                                  <a:gd name="connsiteX13" fmla="*/ 2249837 w 4244975"/>
-                                  <a:gd name="connsiteY13" fmla="*/ 1018614 h 1018614"/>
-                                  <a:gd name="connsiteX14" fmla="*/ 1804114 w 4244975"/>
-                                  <a:gd name="connsiteY14" fmla="*/ 1018614 h 1018614"/>
-                                  <a:gd name="connsiteX15" fmla="*/ 1358392 w 4244975"/>
-                                  <a:gd name="connsiteY15" fmla="*/ 1018614 h 1018614"/>
-                                  <a:gd name="connsiteX16" fmla="*/ 912670 w 4244975"/>
-                                  <a:gd name="connsiteY16" fmla="*/ 1018614 h 1018614"/>
-                                  <a:gd name="connsiteX17" fmla="*/ 0 w 4244975"/>
-                                  <a:gd name="connsiteY17" fmla="*/ 1018614 h 1018614"/>
-                                  <a:gd name="connsiteX18" fmla="*/ 0 w 4244975"/>
-                                  <a:gd name="connsiteY18" fmla="*/ 519493 h 1018614"/>
-                                  <a:gd name="connsiteX19" fmla="*/ 0 w 4244975"/>
-                                  <a:gd name="connsiteY19" fmla="*/ 0 h 1018614"/>
+                                  <a:gd name="connsiteX0" fmla="*/ 0 w 4245402"/>
+                                  <a:gd name="connsiteY0" fmla="*/ 0 h 1019175"/>
+                                  <a:gd name="connsiteX1" fmla="*/ 573129 w 4245402"/>
+                                  <a:gd name="connsiteY1" fmla="*/ 0 h 1019175"/>
+                                  <a:gd name="connsiteX2" fmla="*/ 1061351 w 4245402"/>
+                                  <a:gd name="connsiteY2" fmla="*/ 0 h 1019175"/>
+                                  <a:gd name="connsiteX3" fmla="*/ 1634480 w 4245402"/>
+                                  <a:gd name="connsiteY3" fmla="*/ 0 h 1019175"/>
+                                  <a:gd name="connsiteX4" fmla="*/ 2250063 w 4245402"/>
+                                  <a:gd name="connsiteY4" fmla="*/ 0 h 1019175"/>
+                                  <a:gd name="connsiteX5" fmla="*/ 2653376 w 4245402"/>
+                                  <a:gd name="connsiteY5" fmla="*/ 0 h 1019175"/>
+                                  <a:gd name="connsiteX6" fmla="*/ 3184052 w 4245402"/>
+                                  <a:gd name="connsiteY6" fmla="*/ 0 h 1019175"/>
+                                  <a:gd name="connsiteX7" fmla="*/ 4245402 w 4245402"/>
+                                  <a:gd name="connsiteY7" fmla="*/ 0 h 1019175"/>
+                                  <a:gd name="connsiteX8" fmla="*/ 4245402 w 4245402"/>
+                                  <a:gd name="connsiteY8" fmla="*/ 519779 h 1019175"/>
+                                  <a:gd name="connsiteX9" fmla="*/ 4245402 w 4245402"/>
+                                  <a:gd name="connsiteY9" fmla="*/ 1019175 h 1019175"/>
+                                  <a:gd name="connsiteX10" fmla="*/ 3672273 w 4245402"/>
+                                  <a:gd name="connsiteY10" fmla="*/ 1019175 h 1019175"/>
+                                  <a:gd name="connsiteX11" fmla="*/ 3268960 w 4245402"/>
+                                  <a:gd name="connsiteY11" fmla="*/ 1019175 h 1019175"/>
+                                  <a:gd name="connsiteX12" fmla="*/ 2653376 w 4245402"/>
+                                  <a:gd name="connsiteY12" fmla="*/ 1019175 h 1019175"/>
+                                  <a:gd name="connsiteX13" fmla="*/ 2250063 w 4245402"/>
+                                  <a:gd name="connsiteY13" fmla="*/ 1019175 h 1019175"/>
+                                  <a:gd name="connsiteX14" fmla="*/ 1804296 w 4245402"/>
+                                  <a:gd name="connsiteY14" fmla="*/ 1019175 h 1019175"/>
+                                  <a:gd name="connsiteX15" fmla="*/ 1358529 w 4245402"/>
+                                  <a:gd name="connsiteY15" fmla="*/ 1019175 h 1019175"/>
+                                  <a:gd name="connsiteX16" fmla="*/ 912761 w 4245402"/>
+                                  <a:gd name="connsiteY16" fmla="*/ 1019175 h 1019175"/>
+                                  <a:gd name="connsiteX17" fmla="*/ 0 w 4245402"/>
+                                  <a:gd name="connsiteY17" fmla="*/ 1019175 h 1019175"/>
+                                  <a:gd name="connsiteX18" fmla="*/ 0 w 4245402"/>
+                                  <a:gd name="connsiteY18" fmla="*/ 519779 h 1019175"/>
+                                  <a:gd name="connsiteX19" fmla="*/ 0 w 4245402"/>
+                                  <a:gd name="connsiteY19" fmla="*/ 0 h 1019175"/>
                                 </a:gdLst>
                                 <a:ahLst/>
                                 <a:cxnLst>
@@ -3182,204 +3184,204 @@
                                 </a:cxnLst>
                                 <a:rect l="l" t="t" r="r" b="b"/>
                                 <a:pathLst>
-                                  <a:path w="4244975" h="1018614" fill="none" extrusionOk="0">
+                                  <a:path w="4245402" h="1019175" fill="none" extrusionOk="0">
                                     <a:moveTo>
                                       <a:pt x="0" y="0"/>
                                     </a:moveTo>
                                     <a:cubicBezTo>
-                                      <a:pt x="166884" y="-5959"/>
-                                      <a:pt x="397213" y="30483"/>
-                                      <a:pt x="573072" y="0"/>
+                                      <a:pt x="286338" y="-24540"/>
+                                      <a:pt x="402729" y="2854"/>
+                                      <a:pt x="573129" y="0"/>
                                     </a:cubicBezTo>
                                     <a:cubicBezTo>
-                                      <a:pt x="748931" y="-30483"/>
-                                      <a:pt x="895649" y="22218"/>
-                                      <a:pt x="1061244" y="0"/>
+                                      <a:pt x="743529" y="-2854"/>
+                                      <a:pt x="908923" y="24466"/>
+                                      <a:pt x="1061351" y="0"/>
                                     </a:cubicBezTo>
                                     <a:cubicBezTo>
-                                      <a:pt x="1226839" y="-22218"/>
-                                      <a:pt x="1404738" y="29382"/>
-                                      <a:pt x="1634315" y="0"/>
+                                      <a:pt x="1213779" y="-24466"/>
+                                      <a:pt x="1469170" y="67994"/>
+                                      <a:pt x="1634480" y="0"/>
                                     </a:cubicBezTo>
                                     <a:cubicBezTo>
-                                      <a:pt x="1863892" y="-29382"/>
-                                      <a:pt x="2098901" y="59669"/>
-                                      <a:pt x="2249837" y="0"/>
+                                      <a:pt x="1799790" y="-67994"/>
+                                      <a:pt x="2115478" y="44371"/>
+                                      <a:pt x="2250063" y="0"/>
                                     </a:cubicBezTo>
                                     <a:cubicBezTo>
-                                      <a:pt x="2400773" y="-59669"/>
-                                      <a:pt x="2569963" y="45389"/>
-                                      <a:pt x="2653109" y="0"/>
+                                      <a:pt x="2384648" y="-44371"/>
+                                      <a:pt x="2485339" y="33379"/>
+                                      <a:pt x="2653376" y="0"/>
                                     </a:cubicBezTo>
                                     <a:cubicBezTo>
-                                      <a:pt x="2736255" y="-45389"/>
-                                      <a:pt x="3000408" y="19815"/>
-                                      <a:pt x="3183731" y="0"/>
+                                      <a:pt x="2821413" y="-33379"/>
+                                      <a:pt x="2937924" y="18789"/>
+                                      <a:pt x="3184052" y="0"/>
                                     </a:cubicBezTo>
                                     <a:cubicBezTo>
-                                      <a:pt x="3367054" y="-19815"/>
-                                      <a:pt x="3929076" y="58573"/>
-                                      <a:pt x="4244975" y="0"/>
+                                      <a:pt x="3430180" y="-18789"/>
+                                      <a:pt x="3891219" y="79589"/>
+                                      <a:pt x="4245402" y="0"/>
                                     </a:cubicBezTo>
                                     <a:cubicBezTo>
-                                      <a:pt x="4279247" y="238523"/>
-                                      <a:pt x="4210706" y="272785"/>
-                                      <a:pt x="4244975" y="519493"/>
+                                      <a:pt x="4273589" y="185212"/>
+                                      <a:pt x="4190131" y="354140"/>
+                                      <a:pt x="4245402" y="519779"/>
                                     </a:cubicBezTo>
                                     <a:cubicBezTo>
-                                      <a:pt x="4279244" y="766201"/>
-                                      <a:pt x="4194190" y="865785"/>
-                                      <a:pt x="4244975" y="1018614"/>
+                                      <a:pt x="4300673" y="685418"/>
+                                      <a:pt x="4198189" y="829908"/>
+                                      <a:pt x="4245402" y="1019175"/>
                                     </a:cubicBezTo>
                                     <a:cubicBezTo>
-                                      <a:pt x="4085398" y="1025143"/>
-                                      <a:pt x="3792042" y="961724"/>
-                                      <a:pt x="3671903" y="1018614"/>
+                                      <a:pt x="4104659" y="1081836"/>
+                                      <a:pt x="3894186" y="969586"/>
+                                      <a:pt x="3672273" y="1019175"/>
                                     </a:cubicBezTo>
                                     <a:cubicBezTo>
-                                      <a:pt x="3551764" y="1075504"/>
-                                      <a:pt x="3467911" y="977059"/>
-                                      <a:pt x="3268631" y="1018614"/>
+                                      <a:pt x="3450360" y="1068764"/>
+                                      <a:pt x="3402825" y="1013293"/>
+                                      <a:pt x="3268960" y="1019175"/>
                                     </a:cubicBezTo>
                                     <a:cubicBezTo>
-                                      <a:pt x="3069351" y="1060169"/>
-                                      <a:pt x="2883334" y="962860"/>
-                                      <a:pt x="2653109" y="1018614"/>
+                                      <a:pt x="3135095" y="1025057"/>
+                                      <a:pt x="2892064" y="950279"/>
+                                      <a:pt x="2653376" y="1019175"/>
                                     </a:cubicBezTo>
                                     <a:cubicBezTo>
-                                      <a:pt x="2422884" y="1074368"/>
-                                      <a:pt x="2376033" y="990596"/>
-                                      <a:pt x="2249837" y="1018614"/>
+                                      <a:pt x="2414688" y="1088071"/>
+                                      <a:pt x="2434459" y="974549"/>
+                                      <a:pt x="2250063" y="1019175"/>
                                     </a:cubicBezTo>
                                     <a:cubicBezTo>
-                                      <a:pt x="2123641" y="1046632"/>
-                                      <a:pt x="1964980" y="986854"/>
-                                      <a:pt x="1804114" y="1018614"/>
+                                      <a:pt x="2065667" y="1063801"/>
+                                      <a:pt x="1942699" y="972580"/>
+                                      <a:pt x="1804296" y="1019175"/>
                                     </a:cubicBezTo>
                                     <a:cubicBezTo>
-                                      <a:pt x="1643248" y="1050374"/>
-                                      <a:pt x="1495989" y="1008250"/>
-                                      <a:pt x="1358392" y="1018614"/>
+                                      <a:pt x="1665893" y="1065770"/>
+                                      <a:pt x="1556021" y="1012689"/>
+                                      <a:pt x="1358529" y="1019175"/>
                                     </a:cubicBezTo>
                                     <a:cubicBezTo>
-                                      <a:pt x="1220795" y="1028978"/>
-                                      <a:pt x="1060566" y="1002245"/>
-                                      <a:pt x="912670" y="1018614"/>
+                                      <a:pt x="1161037" y="1025661"/>
+                                      <a:pt x="1006533" y="977548"/>
+                                      <a:pt x="912761" y="1019175"/>
                                     </a:cubicBezTo>
                                     <a:cubicBezTo>
-                                      <a:pt x="764774" y="1034983"/>
-                                      <a:pt x="379816" y="946499"/>
-                                      <a:pt x="0" y="1018614"/>
+                                      <a:pt x="818989" y="1060802"/>
+                                      <a:pt x="207878" y="989404"/>
+                                      <a:pt x="0" y="1019175"/>
                                     </a:cubicBezTo>
                                     <a:cubicBezTo>
-                                      <a:pt x="-21171" y="839136"/>
-                                      <a:pt x="15967" y="728083"/>
-                                      <a:pt x="0" y="519493"/>
+                                      <a:pt x="-40062" y="786183"/>
+                                      <a:pt x="2955" y="697652"/>
+                                      <a:pt x="0" y="519779"/>
                                     </a:cubicBezTo>
                                     <a:cubicBezTo>
-                                      <a:pt x="-15967" y="310903"/>
-                                      <a:pt x="16286" y="255290"/>
+                                      <a:pt x="-2955" y="341906"/>
+                                      <a:pt x="33137" y="121617"/>
                                       <a:pt x="0" y="0"/>
                                     </a:cubicBezTo>
                                     <a:close/>
                                   </a:path>
-                                  <a:path w="4244975" h="1018614" stroke="0" extrusionOk="0">
+                                  <a:path w="4245402" h="1019175" stroke="0" extrusionOk="0">
                                     <a:moveTo>
                                       <a:pt x="0" y="0"/>
                                     </a:moveTo>
                                     <a:cubicBezTo>
-                                      <a:pt x="159642" y="-57261"/>
-                                      <a:pt x="273473" y="52252"/>
-                                      <a:pt x="488172" y="0"/>
+                                      <a:pt x="155353" y="-29359"/>
+                                      <a:pt x="273344" y="10600"/>
+                                      <a:pt x="488221" y="0"/>
                                     </a:cubicBezTo>
                                     <a:cubicBezTo>
-                                      <a:pt x="702871" y="-52252"/>
-                                      <a:pt x="883378" y="8121"/>
-                                      <a:pt x="1018794" y="0"/>
+                                      <a:pt x="703098" y="-10600"/>
+                                      <a:pt x="812597" y="35227"/>
+                                      <a:pt x="1018896" y="0"/>
                                     </a:cubicBezTo>
                                     <a:cubicBezTo>
-                                      <a:pt x="1154210" y="-8121"/>
-                                      <a:pt x="1388811" y="34971"/>
-                                      <a:pt x="1506966" y="0"/>
+                                      <a:pt x="1225196" y="-35227"/>
+                                      <a:pt x="1392050" y="7496"/>
+                                      <a:pt x="1507118" y="0"/>
                                     </a:cubicBezTo>
                                     <a:cubicBezTo>
-                                      <a:pt x="1625121" y="-34971"/>
-                                      <a:pt x="1826256" y="11884"/>
-                                      <a:pt x="1952688" y="0"/>
+                                      <a:pt x="1622186" y="-7496"/>
+                                      <a:pt x="1787605" y="38003"/>
+                                      <a:pt x="1952885" y="0"/>
                                     </a:cubicBezTo>
                                     <a:cubicBezTo>
-                                      <a:pt x="2079120" y="-11884"/>
-                                      <a:pt x="2440119" y="1377"/>
-                                      <a:pt x="2568210" y="0"/>
+                                      <a:pt x="2118165" y="-38003"/>
+                                      <a:pt x="2389293" y="51249"/>
+                                      <a:pt x="2568468" y="0"/>
                                     </a:cubicBezTo>
                                     <a:cubicBezTo>
-                                      <a:pt x="2696301" y="-1377"/>
-                                      <a:pt x="2969953" y="11884"/>
-                                      <a:pt x="3098832" y="0"/>
+                                      <a:pt x="2747643" y="-51249"/>
+                                      <a:pt x="2907862" y="32870"/>
+                                      <a:pt x="3099143" y="0"/>
                                     </a:cubicBezTo>
                                     <a:cubicBezTo>
-                                      <a:pt x="3227711" y="-11884"/>
-                                      <a:pt x="3506031" y="17121"/>
-                                      <a:pt x="3671903" y="0"/>
+                                      <a:pt x="3290424" y="-32870"/>
+                                      <a:pt x="3532074" y="17738"/>
+                                      <a:pt x="3672273" y="0"/>
                                     </a:cubicBezTo>
                                     <a:cubicBezTo>
-                                      <a:pt x="3837775" y="-17121"/>
-                                      <a:pt x="4076329" y="17607"/>
-                                      <a:pt x="4244975" y="0"/>
+                                      <a:pt x="3812472" y="-17738"/>
+                                      <a:pt x="4003674" y="15619"/>
+                                      <a:pt x="4245402" y="0"/>
                                     </a:cubicBezTo>
                                     <a:cubicBezTo>
-                                      <a:pt x="4288719" y="147901"/>
-                                      <a:pt x="4213760" y="337596"/>
-                                      <a:pt x="4244975" y="509307"/>
+                                      <a:pt x="4297747" y="222597"/>
+                                      <a:pt x="4217104" y="262666"/>
+                                      <a:pt x="4245402" y="509588"/>
                                     </a:cubicBezTo>
                                     <a:cubicBezTo>
-                                      <a:pt x="4276190" y="681018"/>
-                                      <a:pt x="4229187" y="800242"/>
-                                      <a:pt x="4244975" y="1018614"/>
+                                      <a:pt x="4273700" y="756510"/>
+                                      <a:pt x="4224359" y="779130"/>
+                                      <a:pt x="4245402" y="1019175"/>
                                     </a:cubicBezTo>
                                     <a:cubicBezTo>
-                                      <a:pt x="4151218" y="1025152"/>
-                                      <a:pt x="3945598" y="993899"/>
-                                      <a:pt x="3841702" y="1018614"/>
+                                      <a:pt x="4152777" y="1059712"/>
+                                      <a:pt x="3983674" y="973067"/>
+                                      <a:pt x="3842089" y="1019175"/>
                                     </a:cubicBezTo>
                                     <a:cubicBezTo>
-                                      <a:pt x="3737806" y="1043329"/>
-                                      <a:pt x="3487540" y="1010344"/>
-                                      <a:pt x="3353530" y="1018614"/>
+                                      <a:pt x="3700504" y="1065283"/>
+                                      <a:pt x="3470552" y="989798"/>
+                                      <a:pt x="3353868" y="1019175"/>
                                     </a:cubicBezTo>
                                     <a:cubicBezTo>
-                                      <a:pt x="3219520" y="1026884"/>
-                                      <a:pt x="2909088" y="1015551"/>
-                                      <a:pt x="2738009" y="1018614"/>
+                                      <a:pt x="3237184" y="1048552"/>
+                                      <a:pt x="3022889" y="997863"/>
+                                      <a:pt x="2738284" y="1019175"/>
                                     </a:cubicBezTo>
                                     <a:cubicBezTo>
-                                      <a:pt x="2566930" y="1021677"/>
-                                      <a:pt x="2323267" y="1006652"/>
-                                      <a:pt x="2207387" y="1018614"/>
+                                      <a:pt x="2453679" y="1040487"/>
+                                      <a:pt x="2439204" y="994935"/>
+                                      <a:pt x="2207609" y="1019175"/>
                                     </a:cubicBezTo>
                                     <a:cubicBezTo>
-                                      <a:pt x="2091507" y="1030576"/>
-                                      <a:pt x="1749764" y="988433"/>
-                                      <a:pt x="1634315" y="1018614"/>
+                                      <a:pt x="1976015" y="1043415"/>
+                                      <a:pt x="1916153" y="965072"/>
+                                      <a:pt x="1634480" y="1019175"/>
                                     </a:cubicBezTo>
                                     <a:cubicBezTo>
-                                      <a:pt x="1518866" y="1048795"/>
-                                      <a:pt x="1208323" y="979190"/>
-                                      <a:pt x="1018794" y="1018614"/>
+                                      <a:pt x="1352807" y="1073278"/>
+                                      <a:pt x="1242242" y="974329"/>
+                                      <a:pt x="1018896" y="1019175"/>
                                     </a:cubicBezTo>
                                     <a:cubicBezTo>
-                                      <a:pt x="829265" y="1058038"/>
-                                      <a:pt x="212279" y="961414"/>
-                                      <a:pt x="0" y="1018614"/>
+                                      <a:pt x="795550" y="1064021"/>
+                                      <a:pt x="367288" y="899131"/>
+                                      <a:pt x="0" y="1019175"/>
                                     </a:cubicBezTo>
                                     <a:cubicBezTo>
-                                      <a:pt x="-30689" y="851952"/>
-                                      <a:pt x="38008" y="719047"/>
-                                      <a:pt x="0" y="519493"/>
+                                      <a:pt x="-10247" y="811375"/>
+                                      <a:pt x="56883" y="748512"/>
+                                      <a:pt x="0" y="519779"/>
                                     </a:cubicBezTo>
                                     <a:cubicBezTo>
-                                      <a:pt x="-38008" y="319939"/>
-                                      <a:pt x="38497" y="123509"/>
+                                      <a:pt x="-56883" y="291046"/>
+                                      <a:pt x="1913" y="180628"/>
                                       <a:pt x="0" y="0"/>
                                     </a:cubicBezTo>
                                     <a:close/>
@@ -3435,44 +3437,44 @@
                               <a:custGeom>
                                 <a:avLst/>
                                 <a:gdLst>
-                                  <a:gd name="connsiteX0" fmla="*/ 0 w 4090005"/>
-                                  <a:gd name="connsiteY0" fmla="*/ 0 h 1011633"/>
-                                  <a:gd name="connsiteX1" fmla="*/ 666087 w 4090005"/>
-                                  <a:gd name="connsiteY1" fmla="*/ 0 h 1011633"/>
-                                  <a:gd name="connsiteX2" fmla="*/ 1291273 w 4090005"/>
-                                  <a:gd name="connsiteY2" fmla="*/ 0 h 1011633"/>
-                                  <a:gd name="connsiteX3" fmla="*/ 1793759 w 4090005"/>
-                                  <a:gd name="connsiteY3" fmla="*/ 0 h 1011633"/>
-                                  <a:gd name="connsiteX4" fmla="*/ 2337146 w 4090005"/>
-                                  <a:gd name="connsiteY4" fmla="*/ 0 h 1011633"/>
-                                  <a:gd name="connsiteX5" fmla="*/ 2962332 w 4090005"/>
-                                  <a:gd name="connsiteY5" fmla="*/ 0 h 1011633"/>
-                                  <a:gd name="connsiteX6" fmla="*/ 3587519 w 4090005"/>
-                                  <a:gd name="connsiteY6" fmla="*/ 0 h 1011633"/>
-                                  <a:gd name="connsiteX7" fmla="*/ 4090005 w 4090005"/>
-                                  <a:gd name="connsiteY7" fmla="*/ 0 h 1011633"/>
-                                  <a:gd name="connsiteX8" fmla="*/ 4090005 w 4090005"/>
-                                  <a:gd name="connsiteY8" fmla="*/ 495700 h 1011633"/>
-                                  <a:gd name="connsiteX9" fmla="*/ 4090005 w 4090005"/>
-                                  <a:gd name="connsiteY9" fmla="*/ 1011633 h 1011633"/>
-                                  <a:gd name="connsiteX10" fmla="*/ 3505719 w 4090005"/>
-                                  <a:gd name="connsiteY10" fmla="*/ 1011633 h 1011633"/>
-                                  <a:gd name="connsiteX11" fmla="*/ 2921432 w 4090005"/>
-                                  <a:gd name="connsiteY11" fmla="*/ 1011633 h 1011633"/>
-                                  <a:gd name="connsiteX12" fmla="*/ 2337146 w 4090005"/>
-                                  <a:gd name="connsiteY12" fmla="*/ 1011633 h 1011633"/>
-                                  <a:gd name="connsiteX13" fmla="*/ 1752859 w 4090005"/>
-                                  <a:gd name="connsiteY13" fmla="*/ 1011633 h 1011633"/>
-                                  <a:gd name="connsiteX14" fmla="*/ 1127673 w 4090005"/>
-                                  <a:gd name="connsiteY14" fmla="*/ 1011633 h 1011633"/>
-                                  <a:gd name="connsiteX15" fmla="*/ 625186 w 4090005"/>
-                                  <a:gd name="connsiteY15" fmla="*/ 1011633 h 1011633"/>
-                                  <a:gd name="connsiteX16" fmla="*/ 0 w 4090005"/>
-                                  <a:gd name="connsiteY16" fmla="*/ 1011633 h 1011633"/>
-                                  <a:gd name="connsiteX17" fmla="*/ 0 w 4090005"/>
-                                  <a:gd name="connsiteY17" fmla="*/ 505817 h 1011633"/>
-                                  <a:gd name="connsiteX18" fmla="*/ 0 w 4090005"/>
-                                  <a:gd name="connsiteY18" fmla="*/ 0 h 1011633"/>
+                                  <a:gd name="connsiteX0" fmla="*/ 0 w 4090416"/>
+                                  <a:gd name="connsiteY0" fmla="*/ 0 h 1012190"/>
+                                  <a:gd name="connsiteX1" fmla="*/ 666153 w 4090416"/>
+                                  <a:gd name="connsiteY1" fmla="*/ 0 h 1012190"/>
+                                  <a:gd name="connsiteX2" fmla="*/ 1291403 w 4090416"/>
+                                  <a:gd name="connsiteY2" fmla="*/ 0 h 1012190"/>
+                                  <a:gd name="connsiteX3" fmla="*/ 1793940 w 4090416"/>
+                                  <a:gd name="connsiteY3" fmla="*/ 0 h 1012190"/>
+                                  <a:gd name="connsiteX4" fmla="*/ 2337381 w 4090416"/>
+                                  <a:gd name="connsiteY4" fmla="*/ 0 h 1012190"/>
+                                  <a:gd name="connsiteX5" fmla="*/ 2962630 w 4090416"/>
+                                  <a:gd name="connsiteY5" fmla="*/ 0 h 1012190"/>
+                                  <a:gd name="connsiteX6" fmla="*/ 3587879 w 4090416"/>
+                                  <a:gd name="connsiteY6" fmla="*/ 0 h 1012190"/>
+                                  <a:gd name="connsiteX7" fmla="*/ 4090416 w 4090416"/>
+                                  <a:gd name="connsiteY7" fmla="*/ 0 h 1012190"/>
+                                  <a:gd name="connsiteX8" fmla="*/ 4090416 w 4090416"/>
+                                  <a:gd name="connsiteY8" fmla="*/ 495973 h 1012190"/>
+                                  <a:gd name="connsiteX9" fmla="*/ 4090416 w 4090416"/>
+                                  <a:gd name="connsiteY9" fmla="*/ 1012190 h 1012190"/>
+                                  <a:gd name="connsiteX10" fmla="*/ 3506071 w 4090416"/>
+                                  <a:gd name="connsiteY10" fmla="*/ 1012190 h 1012190"/>
+                                  <a:gd name="connsiteX11" fmla="*/ 2921726 w 4090416"/>
+                                  <a:gd name="connsiteY11" fmla="*/ 1012190 h 1012190"/>
+                                  <a:gd name="connsiteX12" fmla="*/ 2337381 w 4090416"/>
+                                  <a:gd name="connsiteY12" fmla="*/ 1012190 h 1012190"/>
+                                  <a:gd name="connsiteX13" fmla="*/ 1753035 w 4090416"/>
+                                  <a:gd name="connsiteY13" fmla="*/ 1012190 h 1012190"/>
+                                  <a:gd name="connsiteX14" fmla="*/ 1127786 w 4090416"/>
+                                  <a:gd name="connsiteY14" fmla="*/ 1012190 h 1012190"/>
+                                  <a:gd name="connsiteX15" fmla="*/ 625249 w 4090416"/>
+                                  <a:gd name="connsiteY15" fmla="*/ 1012190 h 1012190"/>
+                                  <a:gd name="connsiteX16" fmla="*/ 0 w 4090416"/>
+                                  <a:gd name="connsiteY16" fmla="*/ 1012190 h 1012190"/>
+                                  <a:gd name="connsiteX17" fmla="*/ 0 w 4090416"/>
+                                  <a:gd name="connsiteY17" fmla="*/ 506095 h 1012190"/>
+                                  <a:gd name="connsiteX18" fmla="*/ 0 w 4090416"/>
+                                  <a:gd name="connsiteY18" fmla="*/ 0 h 1012190"/>
                                 </a:gdLst>
                                 <a:ahLst/>
                                 <a:cxnLst>
@@ -3536,194 +3538,194 @@
                                 </a:cxnLst>
                                 <a:rect l="l" t="t" r="r" b="b"/>
                                 <a:pathLst>
-                                  <a:path w="4090005" h="1011633" fill="none" extrusionOk="0">
+                                  <a:path w="4090416" h="1012190" fill="none" extrusionOk="0">
                                     <a:moveTo>
                                       <a:pt x="0" y="0"/>
                                     </a:moveTo>
                                     <a:cubicBezTo>
-                                      <a:pt x="230461" y="-7970"/>
-                                      <a:pt x="488333" y="35854"/>
-                                      <a:pt x="666087" y="0"/>
+                                      <a:pt x="242741" y="-44363"/>
+                                      <a:pt x="471963" y="52582"/>
+                                      <a:pt x="666153" y="0"/>
                                     </a:cubicBezTo>
                                     <a:cubicBezTo>
-                                      <a:pt x="843841" y="-35854"/>
-                                      <a:pt x="990828" y="58536"/>
-                                      <a:pt x="1291273" y="0"/>
+                                      <a:pt x="860343" y="-52582"/>
+                                      <a:pt x="1081515" y="62419"/>
+                                      <a:pt x="1291403" y="0"/>
                                     </a:cubicBezTo>
                                     <a:cubicBezTo>
-                                      <a:pt x="1591718" y="-58536"/>
-                                      <a:pt x="1653208" y="14642"/>
-                                      <a:pt x="1793759" y="0"/>
+                                      <a:pt x="1501291" y="-62419"/>
+                                      <a:pt x="1639819" y="7347"/>
+                                      <a:pt x="1793940" y="0"/>
                                     </a:cubicBezTo>
                                     <a:cubicBezTo>
-                                      <a:pt x="1934310" y="-14642"/>
-                                      <a:pt x="2184386" y="56145"/>
-                                      <a:pt x="2337146" y="0"/>
+                                      <a:pt x="1948061" y="-7347"/>
+                                      <a:pt x="2216716" y="59435"/>
+                                      <a:pt x="2337381" y="0"/>
                                     </a:cubicBezTo>
                                     <a:cubicBezTo>
-                                      <a:pt x="2489906" y="-56145"/>
-                                      <a:pt x="2832861" y="57187"/>
-                                      <a:pt x="2962332" y="0"/>
+                                      <a:pt x="2458046" y="-59435"/>
+                                      <a:pt x="2787055" y="47568"/>
+                                      <a:pt x="2962630" y="0"/>
                                     </a:cubicBezTo>
                                     <a:cubicBezTo>
-                                      <a:pt x="3091803" y="-57187"/>
-                                      <a:pt x="3297173" y="69562"/>
-                                      <a:pt x="3587519" y="0"/>
+                                      <a:pt x="3138205" y="-47568"/>
+                                      <a:pt x="3393077" y="45764"/>
+                                      <a:pt x="3587879" y="0"/>
                                     </a:cubicBezTo>
                                     <a:cubicBezTo>
-                                      <a:pt x="3877865" y="-69562"/>
-                                      <a:pt x="3940134" y="18253"/>
-                                      <a:pt x="4090005" y="0"/>
+                                      <a:pt x="3782681" y="-45764"/>
+                                      <a:pt x="3916035" y="57613"/>
+                                      <a:pt x="4090416" y="0"/>
                                     </a:cubicBezTo>
                                     <a:cubicBezTo>
-                                      <a:pt x="4108911" y="116491"/>
-                                      <a:pt x="4045234" y="287066"/>
-                                      <a:pt x="4090005" y="495700"/>
+                                      <a:pt x="4140640" y="198344"/>
+                                      <a:pt x="4057577" y="251089"/>
+                                      <a:pt x="4090416" y="495973"/>
                                     </a:cubicBezTo>
                                     <a:cubicBezTo>
-                                      <a:pt x="4134776" y="704334"/>
-                                      <a:pt x="4059006" y="766712"/>
-                                      <a:pt x="4090005" y="1011633"/>
+                                      <a:pt x="4123255" y="740857"/>
+                                      <a:pt x="4062020" y="818709"/>
+                                      <a:pt x="4090416" y="1012190"/>
                                     </a:cubicBezTo>
                                     <a:cubicBezTo>
-                                      <a:pt x="3916737" y="1050650"/>
-                                      <a:pt x="3656488" y="1010248"/>
-                                      <a:pt x="3505719" y="1011633"/>
+                                      <a:pt x="3972583" y="1041660"/>
+                                      <a:pt x="3742555" y="976071"/>
+                                      <a:pt x="3506071" y="1012190"/>
                                     </a:cubicBezTo>
                                     <a:cubicBezTo>
-                                      <a:pt x="3354950" y="1013018"/>
-                                      <a:pt x="3076610" y="958053"/>
-                                      <a:pt x="2921432" y="1011633"/>
+                                      <a:pt x="3269587" y="1048309"/>
+                                      <a:pt x="3075455" y="984092"/>
+                                      <a:pt x="2921726" y="1012190"/>
                                     </a:cubicBezTo>
                                     <a:cubicBezTo>
-                                      <a:pt x="2766254" y="1065213"/>
-                                      <a:pt x="2517703" y="953824"/>
-                                      <a:pt x="2337146" y="1011633"/>
+                                      <a:pt x="2767997" y="1040288"/>
+                                      <a:pt x="2530974" y="998256"/>
+                                      <a:pt x="2337381" y="1012190"/>
                                     </a:cubicBezTo>
                                     <a:cubicBezTo>
-                                      <a:pt x="2156589" y="1069442"/>
-                                      <a:pt x="1929746" y="999002"/>
-                                      <a:pt x="1752859" y="1011633"/>
+                                      <a:pt x="2143789" y="1026124"/>
+                                      <a:pt x="2031248" y="943353"/>
+                                      <a:pt x="1753035" y="1012190"/>
                                     </a:cubicBezTo>
                                     <a:cubicBezTo>
-                                      <a:pt x="1575972" y="1024264"/>
-                                      <a:pt x="1333897" y="941594"/>
-                                      <a:pt x="1127673" y="1011633"/>
+                                      <a:pt x="1474822" y="1081027"/>
+                                      <a:pt x="1382659" y="945204"/>
+                                      <a:pt x="1127786" y="1012190"/>
                                     </a:cubicBezTo>
                                     <a:cubicBezTo>
-                                      <a:pt x="921449" y="1081672"/>
-                                      <a:pt x="846167" y="1002316"/>
-                                      <a:pt x="625186" y="1011633"/>
+                                      <a:pt x="872913" y="1079176"/>
+                                      <a:pt x="750083" y="987585"/>
+                                      <a:pt x="625249" y="1012190"/>
                                     </a:cubicBezTo>
                                     <a:cubicBezTo>
-                                      <a:pt x="404205" y="1020950"/>
-                                      <a:pt x="252855" y="939174"/>
-                                      <a:pt x="0" y="1011633"/>
+                                      <a:pt x="500415" y="1036795"/>
+                                      <a:pt x="238170" y="982090"/>
+                                      <a:pt x="0" y="1012190"/>
                                     </a:cubicBezTo>
                                     <a:cubicBezTo>
-                                      <a:pt x="-22156" y="774928"/>
-                                      <a:pt x="31729" y="738942"/>
-                                      <a:pt x="0" y="505817"/>
+                                      <a:pt x="-12895" y="803499"/>
+                                      <a:pt x="44603" y="673506"/>
+                                      <a:pt x="0" y="506095"/>
                                     </a:cubicBezTo>
                                     <a:cubicBezTo>
-                                      <a:pt x="-31729" y="272692"/>
-                                      <a:pt x="57469" y="117633"/>
+                                      <a:pt x="-44603" y="338684"/>
+                                      <a:pt x="7628" y="181284"/>
                                       <a:pt x="0" y="0"/>
                                     </a:cubicBezTo>
                                     <a:close/>
                                   </a:path>
-                                  <a:path w="4090005" h="1011633" stroke="0" extrusionOk="0">
+                                  <a:path w="4090416" h="1012190" stroke="0" extrusionOk="0">
                                     <a:moveTo>
                                       <a:pt x="0" y="0"/>
                                     </a:moveTo>
                                     <a:cubicBezTo>
-                                      <a:pt x="179587" y="-14379"/>
-                                      <a:pt x="254986" y="34020"/>
-                                      <a:pt x="461586" y="0"/>
+                                      <a:pt x="171265" y="-29777"/>
+                                      <a:pt x="305671" y="1691"/>
+                                      <a:pt x="461633" y="0"/>
                                     </a:cubicBezTo>
                                     <a:cubicBezTo>
-                                      <a:pt x="668186" y="-34020"/>
-                                      <a:pt x="974351" y="29131"/>
-                                      <a:pt x="1127673" y="0"/>
+                                      <a:pt x="617595" y="-1691"/>
+                                      <a:pt x="952755" y="70757"/>
+                                      <a:pt x="1127786" y="0"/>
                                     </a:cubicBezTo>
                                     <a:cubicBezTo>
-                                      <a:pt x="1280995" y="-29131"/>
-                                      <a:pt x="1602108" y="36683"/>
-                                      <a:pt x="1793759" y="0"/>
+                                      <a:pt x="1302817" y="-70757"/>
+                                      <a:pt x="1583977" y="33639"/>
+                                      <a:pt x="1793940" y="0"/>
                                     </a:cubicBezTo>
                                     <a:cubicBezTo>
-                                      <a:pt x="1985410" y="-36683"/>
-                                      <a:pt x="2108986" y="19752"/>
-                                      <a:pt x="2418946" y="0"/>
+                                      <a:pt x="2003903" y="-33639"/>
+                                      <a:pt x="2126267" y="58871"/>
+                                      <a:pt x="2419189" y="0"/>
                                     </a:cubicBezTo>
                                     <a:cubicBezTo>
-                                      <a:pt x="2728906" y="-19752"/>
-                                      <a:pt x="2767063" y="8242"/>
-                                      <a:pt x="2880532" y="0"/>
+                                      <a:pt x="2712111" y="-58871"/>
+                                      <a:pt x="2761338" y="24839"/>
+                                      <a:pt x="2880822" y="0"/>
                                     </a:cubicBezTo>
                                     <a:cubicBezTo>
-                                      <a:pt x="2994001" y="-8242"/>
-                                      <a:pt x="3275051" y="9631"/>
-                                      <a:pt x="3464819" y="0"/>
+                                      <a:pt x="3000306" y="-24839"/>
+                                      <a:pt x="3198896" y="30738"/>
+                                      <a:pt x="3465167" y="0"/>
                                     </a:cubicBezTo>
                                     <a:cubicBezTo>
-                                      <a:pt x="3654587" y="-9631"/>
-                                      <a:pt x="3844081" y="5703"/>
-                                      <a:pt x="4090005" y="0"/>
+                                      <a:pt x="3731438" y="-30738"/>
+                                      <a:pt x="3803674" y="70010"/>
+                                      <a:pt x="4090416" y="0"/>
                                     </a:cubicBezTo>
                                     <a:cubicBezTo>
-                                      <a:pt x="4116499" y="172835"/>
-                                      <a:pt x="4082252" y="290115"/>
-                                      <a:pt x="4090005" y="526049"/>
+                                      <a:pt x="4100504" y="135048"/>
+                                      <a:pt x="4027402" y="419160"/>
+                                      <a:pt x="4090416" y="526339"/>
                                     </a:cubicBezTo>
                                     <a:cubicBezTo>
-                                      <a:pt x="4097758" y="761983"/>
-                                      <a:pt x="4051381" y="827258"/>
-                                      <a:pt x="4090005" y="1011633"/>
+                                      <a:pt x="4153430" y="633518"/>
+                                      <a:pt x="4047702" y="848360"/>
+                                      <a:pt x="4090416" y="1012190"/>
                                     </a:cubicBezTo>
                                     <a:cubicBezTo>
-                                      <a:pt x="3888904" y="1036996"/>
-                                      <a:pt x="3700128" y="981923"/>
-                                      <a:pt x="3546619" y="1011633"/>
+                                      <a:pt x="3912242" y="1065260"/>
+                                      <a:pt x="3706557" y="980812"/>
+                                      <a:pt x="3546975" y="1012190"/>
                                     </a:cubicBezTo>
                                     <a:cubicBezTo>
-                                      <a:pt x="3393110" y="1041343"/>
-                                      <a:pt x="3213321" y="1007972"/>
-                                      <a:pt x="3003232" y="1011633"/>
+                                      <a:pt x="3387393" y="1043568"/>
+                                      <a:pt x="3122257" y="976047"/>
+                                      <a:pt x="3003534" y="1012190"/>
                                     </a:cubicBezTo>
                                     <a:cubicBezTo>
-                                      <a:pt x="2793143" y="1015294"/>
-                                      <a:pt x="2562532" y="969460"/>
-                                      <a:pt x="2418946" y="1011633"/>
+                                      <a:pt x="2884811" y="1048333"/>
+                                      <a:pt x="2563509" y="957641"/>
+                                      <a:pt x="2419189" y="1012190"/>
                                     </a:cubicBezTo>
                                     <a:cubicBezTo>
-                                      <a:pt x="2275360" y="1053806"/>
-                                      <a:pt x="2115202" y="975374"/>
-                                      <a:pt x="1957360" y="1011633"/>
+                                      <a:pt x="2274869" y="1066739"/>
+                                      <a:pt x="2073486" y="1001655"/>
+                                      <a:pt x="1957556" y="1012190"/>
                                     </a:cubicBezTo>
                                     <a:cubicBezTo>
-                                      <a:pt x="1799518" y="1047892"/>
-                                      <a:pt x="1645391" y="969602"/>
-                                      <a:pt x="1413973" y="1011633"/>
+                                      <a:pt x="1841626" y="1022725"/>
+                                      <a:pt x="1631084" y="982617"/>
+                                      <a:pt x="1414115" y="1012190"/>
                                     </a:cubicBezTo>
                                     <a:cubicBezTo>
-                                      <a:pt x="1182555" y="1053664"/>
-                                      <a:pt x="1071198" y="976952"/>
-                                      <a:pt x="952387" y="1011633"/>
+                                      <a:pt x="1197146" y="1041763"/>
+                                      <a:pt x="1129159" y="972357"/>
+                                      <a:pt x="952483" y="1012190"/>
                                     </a:cubicBezTo>
                                     <a:cubicBezTo>
-                                      <a:pt x="833576" y="1046314"/>
-                                      <a:pt x="423692" y="966576"/>
-                                      <a:pt x="0" y="1011633"/>
+                                      <a:pt x="775807" y="1052023"/>
+                                      <a:pt x="216857" y="940686"/>
+                                      <a:pt x="0" y="1012190"/>
                                     </a:cubicBezTo>
                                     <a:cubicBezTo>
-                                      <a:pt x="-48721" y="768745"/>
-                                      <a:pt x="15596" y="627437"/>
-                                      <a:pt x="0" y="515933"/>
+                                      <a:pt x="-7484" y="824045"/>
+                                      <a:pt x="42002" y="707522"/>
+                                      <a:pt x="0" y="516217"/>
                                     </a:cubicBezTo>
                                     <a:cubicBezTo>
-                                      <a:pt x="-15596" y="404429"/>
-                                      <a:pt x="21040" y="218002"/>
+                                      <a:pt x="-42002" y="324912"/>
+                                      <a:pt x="31458" y="202997"/>
                                       <a:pt x="0" y="0"/>
                                     </a:cubicBezTo>
                                     <a:close/>
@@ -3794,12 +3796,13 @@
                                 <w:pPr>
                                   <w:jc w:val="both"/>
                                   <w:rPr>
+                                    <w:rFonts w:ascii="Cavolini" w:hAnsi="Cavolini" w:cs="Cavolini"/>
                                     <w:color w:val="FFFFFF" w:themeColor="background1"/>
                                   </w:rPr>
                                 </w:pPr>
                                 <w:r>
                                   <w:rPr>
-                                    <w:rFonts w:ascii="Viner Hand ITC" w:hAnsi="Viner Hand ITC"/>
+                                    <w:rFonts w:ascii="Cavolini" w:hAnsi="Cavolini" w:cs="Cavolini"/>
                                     <w:color w:val="FFFFFF" w:themeColor="background1"/>
                                     <w:sz w:val="20"/>
                                     <w:szCs w:val="20"/>
@@ -3808,7 +3811,7 @@
                                 </w:r>
                                 <w:r>
                                   <w:rPr>
-                                    <w:rFonts w:ascii="Viner Hand ITC" w:hAnsi="Viner Hand ITC"/>
+                                    <w:rFonts w:ascii="Cavolini" w:hAnsi="Cavolini" w:cs="Cavolini"/>
                                     <w:color w:val="FFFFFF" w:themeColor="background1"/>
                                     <w:sz w:val="20"/>
                                     <w:szCs w:val="20"/>
@@ -3872,7 +3875,7 @@
           </mc:Choice>
           <mc:Fallback>
             <w:pict>
-              <v:group w14:anchorId="6CE258FB" id="Grupo 26" o:spid="_x0000_s1035" style="position:absolute;margin-left:-53.8pt;margin-top:314.05pt;width:334.25pt;height:86.65pt;z-index:251630080;mso-position-vertical-relative:page" coordsize="42454,11010" o:gfxdata="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">
+              <v:group w14:anchorId="6CE258FB" id="Grupo 26" o:spid="_x0000_s1035" style="position:absolute;margin-left:-53.8pt;margin-top:314.05pt;width:334.25pt;height:86.65pt;z-index:251630080;mso-position-vertical-relative:page" coordsize="42454,11010" o:gfxdata="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">
                 <v:group id="Grupo 25" o:spid="_x0000_s1036" style="position:absolute;width:42454;height:11010" coordsize="42454,11010" o:gfxdata="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">
                   <v:group id="_x0000_s1037" style="position:absolute;width:42454;height:11010" coordsize="42454,11010" o:gfxdata="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">
                     <v:rect id="Rectángulo 3" o:spid="_x0000_s1038" style="position:absolute;top:818;width:42454;height:10192;visibility:visible;mso-wrap-style:square;v-text-anchor:middle" o:gfxdata="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" fillcolor="black [3200]" strokecolor="black [480]" strokeweight="1pt"/>
@@ -3885,12 +3888,13 @@
                           <w:pPr>
                             <w:jc w:val="both"/>
                             <w:rPr>
+                              <w:rFonts w:ascii="Cavolini" w:hAnsi="Cavolini" w:cs="Cavolini"/>
                               <w:color w:val="FFFFFF" w:themeColor="background1"/>
                             </w:rPr>
                           </w:pPr>
                           <w:r>
                             <w:rPr>
-                              <w:rFonts w:ascii="Viner Hand ITC" w:hAnsi="Viner Hand ITC"/>
+                              <w:rFonts w:ascii="Cavolini" w:hAnsi="Cavolini" w:cs="Cavolini"/>
                               <w:color w:val="FFFFFF" w:themeColor="background1"/>
                               <w:sz w:val="20"/>
                               <w:szCs w:val="20"/>
@@ -3899,7 +3903,7 @@
                           </w:r>
                           <w:r>
                             <w:rPr>
-                              <w:rFonts w:ascii="Viner Hand ITC" w:hAnsi="Viner Hand ITC"/>
+                              <w:rFonts w:ascii="Cavolini" w:hAnsi="Cavolini" w:cs="Cavolini"/>
                               <w:color w:val="FFFFFF" w:themeColor="background1"/>
                               <w:sz w:val="20"/>
                               <w:szCs w:val="20"/>
@@ -4447,50 +4451,46 @@
                           <a:custGeom>
                             <a:avLst/>
                             <a:gdLst>
-                              <a:gd name="connsiteX0" fmla="*/ 0 w 4244975"/>
-                              <a:gd name="connsiteY0" fmla="*/ 0 h 1300158"/>
-                              <a:gd name="connsiteX1" fmla="*/ 615521 w 4244975"/>
-                              <a:gd name="connsiteY1" fmla="*/ 0 h 1300158"/>
-                              <a:gd name="connsiteX2" fmla="*/ 1231043 w 4244975"/>
-                              <a:gd name="connsiteY2" fmla="*/ 0 h 1300158"/>
-                              <a:gd name="connsiteX3" fmla="*/ 1634315 w 4244975"/>
-                              <a:gd name="connsiteY3" fmla="*/ 0 h 1300158"/>
-                              <a:gd name="connsiteX4" fmla="*/ 2164937 w 4244975"/>
-                              <a:gd name="connsiteY4" fmla="*/ 0 h 1300158"/>
-                              <a:gd name="connsiteX5" fmla="*/ 2780459 w 4244975"/>
-                              <a:gd name="connsiteY5" fmla="*/ 0 h 1300158"/>
-                              <a:gd name="connsiteX6" fmla="*/ 3353530 w 4244975"/>
-                              <a:gd name="connsiteY6" fmla="*/ 0 h 1300158"/>
-                              <a:gd name="connsiteX7" fmla="*/ 4244975 w 4244975"/>
-                              <a:gd name="connsiteY7" fmla="*/ 0 h 1300158"/>
-                              <a:gd name="connsiteX8" fmla="*/ 4244975 w 4244975"/>
-                              <a:gd name="connsiteY8" fmla="*/ 446388 h 1300158"/>
-                              <a:gd name="connsiteX9" fmla="*/ 4244975 w 4244975"/>
-                              <a:gd name="connsiteY9" fmla="*/ 866772 h 1300158"/>
-                              <a:gd name="connsiteX10" fmla="*/ 4244975 w 4244975"/>
-                              <a:gd name="connsiteY10" fmla="*/ 1300158 h 1300158"/>
-                              <a:gd name="connsiteX11" fmla="*/ 3841702 w 4244975"/>
-                              <a:gd name="connsiteY11" fmla="*/ 1300158 h 1300158"/>
-                              <a:gd name="connsiteX12" fmla="*/ 3395980 w 4244975"/>
-                              <a:gd name="connsiteY12" fmla="*/ 1300158 h 1300158"/>
-                              <a:gd name="connsiteX13" fmla="*/ 2950258 w 4244975"/>
-                              <a:gd name="connsiteY13" fmla="*/ 1300158 h 1300158"/>
-                              <a:gd name="connsiteX14" fmla="*/ 2504535 w 4244975"/>
-                              <a:gd name="connsiteY14" fmla="*/ 1300158 h 1300158"/>
-                              <a:gd name="connsiteX15" fmla="*/ 2016363 w 4244975"/>
-                              <a:gd name="connsiteY15" fmla="*/ 1300158 h 1300158"/>
-                              <a:gd name="connsiteX16" fmla="*/ 1528191 w 4244975"/>
-                              <a:gd name="connsiteY16" fmla="*/ 1300158 h 1300158"/>
-                              <a:gd name="connsiteX17" fmla="*/ 912670 w 4244975"/>
-                              <a:gd name="connsiteY17" fmla="*/ 1300158 h 1300158"/>
-                              <a:gd name="connsiteX18" fmla="*/ 0 w 4244975"/>
-                              <a:gd name="connsiteY18" fmla="*/ 1300158 h 1300158"/>
-                              <a:gd name="connsiteX19" fmla="*/ 0 w 4244975"/>
-                              <a:gd name="connsiteY19" fmla="*/ 905777 h 1300158"/>
-                              <a:gd name="connsiteX20" fmla="*/ 0 w 4244975"/>
-                              <a:gd name="connsiteY20" fmla="*/ 459389 h 1300158"/>
-                              <a:gd name="connsiteX21" fmla="*/ 0 w 4244975"/>
-                              <a:gd name="connsiteY21" fmla="*/ 0 h 1300158"/>
+                              <a:gd name="connsiteX0" fmla="*/ 0 w 4245402"/>
+                              <a:gd name="connsiteY0" fmla="*/ 0 h 1019175"/>
+                              <a:gd name="connsiteX1" fmla="*/ 573129 w 4245402"/>
+                              <a:gd name="connsiteY1" fmla="*/ 0 h 1019175"/>
+                              <a:gd name="connsiteX2" fmla="*/ 1061351 w 4245402"/>
+                              <a:gd name="connsiteY2" fmla="*/ 0 h 1019175"/>
+                              <a:gd name="connsiteX3" fmla="*/ 1634480 w 4245402"/>
+                              <a:gd name="connsiteY3" fmla="*/ 0 h 1019175"/>
+                              <a:gd name="connsiteX4" fmla="*/ 2250063 w 4245402"/>
+                              <a:gd name="connsiteY4" fmla="*/ 0 h 1019175"/>
+                              <a:gd name="connsiteX5" fmla="*/ 2653376 w 4245402"/>
+                              <a:gd name="connsiteY5" fmla="*/ 0 h 1019175"/>
+                              <a:gd name="connsiteX6" fmla="*/ 3184052 w 4245402"/>
+                              <a:gd name="connsiteY6" fmla="*/ 0 h 1019175"/>
+                              <a:gd name="connsiteX7" fmla="*/ 4245402 w 4245402"/>
+                              <a:gd name="connsiteY7" fmla="*/ 0 h 1019175"/>
+                              <a:gd name="connsiteX8" fmla="*/ 4245402 w 4245402"/>
+                              <a:gd name="connsiteY8" fmla="*/ 519779 h 1019175"/>
+                              <a:gd name="connsiteX9" fmla="*/ 4245402 w 4245402"/>
+                              <a:gd name="connsiteY9" fmla="*/ 1019175 h 1019175"/>
+                              <a:gd name="connsiteX10" fmla="*/ 3672273 w 4245402"/>
+                              <a:gd name="connsiteY10" fmla="*/ 1019175 h 1019175"/>
+                              <a:gd name="connsiteX11" fmla="*/ 3268960 w 4245402"/>
+                              <a:gd name="connsiteY11" fmla="*/ 1019175 h 1019175"/>
+                              <a:gd name="connsiteX12" fmla="*/ 2653376 w 4245402"/>
+                              <a:gd name="connsiteY12" fmla="*/ 1019175 h 1019175"/>
+                              <a:gd name="connsiteX13" fmla="*/ 2250063 w 4245402"/>
+                              <a:gd name="connsiteY13" fmla="*/ 1019175 h 1019175"/>
+                              <a:gd name="connsiteX14" fmla="*/ 1804296 w 4245402"/>
+                              <a:gd name="connsiteY14" fmla="*/ 1019175 h 1019175"/>
+                              <a:gd name="connsiteX15" fmla="*/ 1358529 w 4245402"/>
+                              <a:gd name="connsiteY15" fmla="*/ 1019175 h 1019175"/>
+                              <a:gd name="connsiteX16" fmla="*/ 912761 w 4245402"/>
+                              <a:gd name="connsiteY16" fmla="*/ 1019175 h 1019175"/>
+                              <a:gd name="connsiteX17" fmla="*/ 0 w 4245402"/>
+                              <a:gd name="connsiteY17" fmla="*/ 1019175 h 1019175"/>
+                              <a:gd name="connsiteX18" fmla="*/ 0 w 4245402"/>
+                              <a:gd name="connsiteY18" fmla="*/ 519779 h 1019175"/>
+                              <a:gd name="connsiteX19" fmla="*/ 0 w 4245402"/>
+                              <a:gd name="connsiteY19" fmla="*/ 0 h 1019175"/>
                             </a:gdLst>
                             <a:ahLst/>
                             <a:cxnLst>
@@ -4554,233 +4554,207 @@
                               <a:cxn ang="0">
                                 <a:pos x="connsiteX19" y="connsiteY19"/>
                               </a:cxn>
-                              <a:cxn ang="0">
-                                <a:pos x="connsiteX20" y="connsiteY20"/>
-                              </a:cxn>
-                              <a:cxn ang="0">
-                                <a:pos x="connsiteX21" y="connsiteY21"/>
-                              </a:cxn>
                             </a:cxnLst>
                             <a:rect l="l" t="t" r="r" b="b"/>
                             <a:pathLst>
-                              <a:path w="4244975" h="1300158" fill="none" extrusionOk="0">
+                              <a:path w="4245402" h="1019175" fill="none" extrusionOk="0">
                                 <a:moveTo>
                                   <a:pt x="0" y="0"/>
                                 </a:moveTo>
                                 <a:cubicBezTo>
-                                  <a:pt x="175179" y="-54146"/>
-                                  <a:pt x="339028" y="40665"/>
-                                  <a:pt x="615521" y="0"/>
-                                </a:cubicBezTo>
-                                <a:cubicBezTo>
-                                  <a:pt x="892014" y="-40665"/>
-                                  <a:pt x="1080107" y="59669"/>
-                                  <a:pt x="1231043" y="0"/>
-                                </a:cubicBezTo>
-                                <a:cubicBezTo>
-                                  <a:pt x="1381979" y="-59669"/>
-                                  <a:pt x="1551169" y="45389"/>
-                                  <a:pt x="1634315" y="0"/>
-                                </a:cubicBezTo>
-                                <a:cubicBezTo>
-                                  <a:pt x="1717461" y="-45389"/>
-                                  <a:pt x="1981614" y="19815"/>
-                                  <a:pt x="2164937" y="0"/>
-                                </a:cubicBezTo>
-                                <a:cubicBezTo>
-                                  <a:pt x="2348260" y="-19815"/>
-                                  <a:pt x="2530063" y="9908"/>
-                                  <a:pt x="2780459" y="0"/>
-                                </a:cubicBezTo>
-                                <a:cubicBezTo>
-                                  <a:pt x="3030855" y="-9908"/>
-                                  <a:pt x="3175457" y="4656"/>
-                                  <a:pt x="3353530" y="0"/>
-                                </a:cubicBezTo>
-                                <a:cubicBezTo>
-                                  <a:pt x="3531603" y="-4656"/>
-                                  <a:pt x="3892507" y="68089"/>
-                                  <a:pt x="4244975" y="0"/>
-                                </a:cubicBezTo>
-                                <a:cubicBezTo>
-                                  <a:pt x="4271827" y="219195"/>
-                                  <a:pt x="4240812" y="251711"/>
-                                  <a:pt x="4244975" y="446388"/>
-                                </a:cubicBezTo>
-                                <a:cubicBezTo>
-                                  <a:pt x="4249138" y="641065"/>
-                                  <a:pt x="4223547" y="710299"/>
-                                  <a:pt x="4244975" y="866772"/>
-                                </a:cubicBezTo>
-                                <a:cubicBezTo>
-                                  <a:pt x="4266403" y="1023245"/>
-                                  <a:pt x="4226888" y="1207669"/>
-                                  <a:pt x="4244975" y="1300158"/>
-                                </a:cubicBezTo>
-                                <a:cubicBezTo>
-                                  <a:pt x="4131864" y="1319723"/>
-                                  <a:pt x="3978170" y="1275277"/>
-                                  <a:pt x="3841702" y="1300158"/>
-                                </a:cubicBezTo>
-                                <a:cubicBezTo>
-                                  <a:pt x="3705234" y="1325039"/>
-                                  <a:pt x="3548239" y="1259009"/>
-                                  <a:pt x="3395980" y="1300158"/>
-                                </a:cubicBezTo>
-                                <a:cubicBezTo>
-                                  <a:pt x="3243721" y="1341307"/>
-                                  <a:pt x="3087855" y="1289794"/>
-                                  <a:pt x="2950258" y="1300158"/>
-                                </a:cubicBezTo>
-                                <a:cubicBezTo>
-                                  <a:pt x="2812661" y="1310522"/>
-                                  <a:pt x="2654162" y="1284402"/>
-                                  <a:pt x="2504535" y="1300158"/>
-                                </a:cubicBezTo>
-                                <a:cubicBezTo>
-                                  <a:pt x="2354908" y="1315914"/>
-                                  <a:pt x="2180648" y="1290702"/>
-                                  <a:pt x="2016363" y="1300158"/>
-                                </a:cubicBezTo>
-                                <a:cubicBezTo>
-                                  <a:pt x="1852078" y="1309614"/>
-                                  <a:pt x="1675575" y="1251136"/>
-                                  <a:pt x="1528191" y="1300158"/>
-                                </a:cubicBezTo>
-                                <a:cubicBezTo>
-                                  <a:pt x="1380807" y="1349180"/>
-                                  <a:pt x="1130886" y="1226594"/>
-                                  <a:pt x="912670" y="1300158"/>
-                                </a:cubicBezTo>
-                                <a:cubicBezTo>
-                                  <a:pt x="694454" y="1373722"/>
-                                  <a:pt x="295724" y="1292949"/>
-                                  <a:pt x="0" y="1300158"/>
-                                </a:cubicBezTo>
-                                <a:cubicBezTo>
-                                  <a:pt x="-22805" y="1109816"/>
-                                  <a:pt x="20891" y="1093981"/>
-                                  <a:pt x="0" y="905777"/>
-                                </a:cubicBezTo>
-                                <a:cubicBezTo>
-                                  <a:pt x="-20891" y="717573"/>
-                                  <a:pt x="28647" y="622623"/>
-                                  <a:pt x="0" y="459389"/>
-                                </a:cubicBezTo>
-                                <a:cubicBezTo>
-                                  <a:pt x="-28647" y="296155"/>
-                                  <a:pt x="45070" y="116835"/>
+                                  <a:pt x="286338" y="-24540"/>
+                                  <a:pt x="402729" y="2854"/>
+                                  <a:pt x="573129" y="0"/>
+                                </a:cubicBezTo>
+                                <a:cubicBezTo>
+                                  <a:pt x="743529" y="-2854"/>
+                                  <a:pt x="908923" y="24466"/>
+                                  <a:pt x="1061351" y="0"/>
+                                </a:cubicBezTo>
+                                <a:cubicBezTo>
+                                  <a:pt x="1213779" y="-24466"/>
+                                  <a:pt x="1469170" y="67994"/>
+                                  <a:pt x="1634480" y="0"/>
+                                </a:cubicBezTo>
+                                <a:cubicBezTo>
+                                  <a:pt x="1799790" y="-67994"/>
+                                  <a:pt x="2115478" y="44371"/>
+                                  <a:pt x="2250063" y="0"/>
+                                </a:cubicBezTo>
+                                <a:cubicBezTo>
+                                  <a:pt x="2384648" y="-44371"/>
+                                  <a:pt x="2485339" y="33379"/>
+                                  <a:pt x="2653376" y="0"/>
+                                </a:cubicBezTo>
+                                <a:cubicBezTo>
+                                  <a:pt x="2821413" y="-33379"/>
+                                  <a:pt x="2937924" y="18789"/>
+                                  <a:pt x="3184052" y="0"/>
+                                </a:cubicBezTo>
+                                <a:cubicBezTo>
+                                  <a:pt x="3430180" y="-18789"/>
+                                  <a:pt x="3891219" y="79589"/>
+                                  <a:pt x="4245402" y="0"/>
+                                </a:cubicBezTo>
+                                <a:cubicBezTo>
+                                  <a:pt x="4273589" y="185212"/>
+                                  <a:pt x="4190131" y="354140"/>
+                                  <a:pt x="4245402" y="519779"/>
+                                </a:cubicBezTo>
+                                <a:cubicBezTo>
+                                  <a:pt x="4300673" y="685418"/>
+                                  <a:pt x="4198189" y="829908"/>
+                                  <a:pt x="4245402" y="1019175"/>
+                                </a:cubicBezTo>
+                                <a:cubicBezTo>
+                                  <a:pt x="4104659" y="1081836"/>
+                                  <a:pt x="3894186" y="969586"/>
+                                  <a:pt x="3672273" y="1019175"/>
+                                </a:cubicBezTo>
+                                <a:cubicBezTo>
+                                  <a:pt x="3450360" y="1068764"/>
+                                  <a:pt x="3402825" y="1013293"/>
+                                  <a:pt x="3268960" y="1019175"/>
+                                </a:cubicBezTo>
+                                <a:cubicBezTo>
+                                  <a:pt x="3135095" y="1025057"/>
+                                  <a:pt x="2892064" y="950279"/>
+                                  <a:pt x="2653376" y="1019175"/>
+                                </a:cubicBezTo>
+                                <a:cubicBezTo>
+                                  <a:pt x="2414688" y="1088071"/>
+                                  <a:pt x="2434459" y="974549"/>
+                                  <a:pt x="2250063" y="1019175"/>
+                                </a:cubicBezTo>
+                                <a:cubicBezTo>
+                                  <a:pt x="2065667" y="1063801"/>
+                                  <a:pt x="1942699" y="972580"/>
+                                  <a:pt x="1804296" y="1019175"/>
+                                </a:cubicBezTo>
+                                <a:cubicBezTo>
+                                  <a:pt x="1665893" y="1065770"/>
+                                  <a:pt x="1556021" y="1012689"/>
+                                  <a:pt x="1358529" y="1019175"/>
+                                </a:cubicBezTo>
+                                <a:cubicBezTo>
+                                  <a:pt x="1161037" y="1025661"/>
+                                  <a:pt x="1006533" y="977548"/>
+                                  <a:pt x="912761" y="1019175"/>
+                                </a:cubicBezTo>
+                                <a:cubicBezTo>
+                                  <a:pt x="818989" y="1060802"/>
+                                  <a:pt x="207878" y="989404"/>
+                                  <a:pt x="0" y="1019175"/>
+                                </a:cubicBezTo>
+                                <a:cubicBezTo>
+                                  <a:pt x="-40062" y="786183"/>
+                                  <a:pt x="2955" y="697652"/>
+                                  <a:pt x="0" y="519779"/>
+                                </a:cubicBezTo>
+                                <a:cubicBezTo>
+                                  <a:pt x="-2955" y="341906"/>
+                                  <a:pt x="33137" y="121617"/>
                                   <a:pt x="0" y="0"/>
                                 </a:cubicBezTo>
                                 <a:close/>
                               </a:path>
-                              <a:path w="4244975" h="1300158" stroke="0" extrusionOk="0">
+                              <a:path w="4245402" h="1019175" stroke="0" extrusionOk="0">
                                 <a:moveTo>
                                   <a:pt x="0" y="0"/>
                                 </a:moveTo>
                                 <a:cubicBezTo>
-                                  <a:pt x="159642" y="-57261"/>
-                                  <a:pt x="273473" y="52252"/>
-                                  <a:pt x="488172" y="0"/>
-                                </a:cubicBezTo>
-                                <a:cubicBezTo>
-                                  <a:pt x="702871" y="-52252"/>
-                                  <a:pt x="883378" y="8121"/>
-                                  <a:pt x="1018794" y="0"/>
-                                </a:cubicBezTo>
-                                <a:cubicBezTo>
-                                  <a:pt x="1154210" y="-8121"/>
-                                  <a:pt x="1388811" y="34971"/>
-                                  <a:pt x="1506966" y="0"/>
-                                </a:cubicBezTo>
-                                <a:cubicBezTo>
-                                  <a:pt x="1625121" y="-34971"/>
-                                  <a:pt x="1826256" y="11884"/>
-                                  <a:pt x="1952688" y="0"/>
-                                </a:cubicBezTo>
-                                <a:cubicBezTo>
-                                  <a:pt x="2079120" y="-11884"/>
-                                  <a:pt x="2440119" y="1377"/>
-                                  <a:pt x="2568210" y="0"/>
-                                </a:cubicBezTo>
-                                <a:cubicBezTo>
-                                  <a:pt x="2696301" y="-1377"/>
-                                  <a:pt x="2969953" y="11884"/>
-                                  <a:pt x="3098832" y="0"/>
-                                </a:cubicBezTo>
-                                <a:cubicBezTo>
-                                  <a:pt x="3227711" y="-11884"/>
-                                  <a:pt x="3506031" y="17121"/>
-                                  <a:pt x="3671903" y="0"/>
-                                </a:cubicBezTo>
-                                <a:cubicBezTo>
-                                  <a:pt x="3837775" y="-17121"/>
-                                  <a:pt x="4076329" y="17607"/>
-                                  <a:pt x="4244975" y="0"/>
-                                </a:cubicBezTo>
-                                <a:cubicBezTo>
-                                  <a:pt x="4266135" y="110184"/>
-                                  <a:pt x="4221877" y="307760"/>
-                                  <a:pt x="4244975" y="433386"/>
-                                </a:cubicBezTo>
-                                <a:cubicBezTo>
-                                  <a:pt x="4268073" y="559012"/>
-                                  <a:pt x="4235997" y="760856"/>
-                                  <a:pt x="4244975" y="892775"/>
-                                </a:cubicBezTo>
-                                <a:cubicBezTo>
-                                  <a:pt x="4253953" y="1024694"/>
-                                  <a:pt x="4211627" y="1114650"/>
-                                  <a:pt x="4244975" y="1300158"/>
-                                </a:cubicBezTo>
-                                <a:cubicBezTo>
-                                  <a:pt x="4162022" y="1328145"/>
-                                  <a:pt x="4014336" y="1274723"/>
-                                  <a:pt x="3841702" y="1300158"/>
-                                </a:cubicBezTo>
-                                <a:cubicBezTo>
-                                  <a:pt x="3669068" y="1325593"/>
-                                  <a:pt x="3397260" y="1297095"/>
-                                  <a:pt x="3226181" y="1300158"/>
-                                </a:cubicBezTo>
-                                <a:cubicBezTo>
-                                  <a:pt x="3055102" y="1303221"/>
-                                  <a:pt x="2811439" y="1288196"/>
-                                  <a:pt x="2695559" y="1300158"/>
-                                </a:cubicBezTo>
-                                <a:cubicBezTo>
-                                  <a:pt x="2579679" y="1312120"/>
-                                  <a:pt x="2406943" y="1263158"/>
-                                  <a:pt x="2122488" y="1300158"/>
-                                </a:cubicBezTo>
-                                <a:cubicBezTo>
-                                  <a:pt x="1838033" y="1337158"/>
-                                  <a:pt x="1702895" y="1261821"/>
-                                  <a:pt x="1506966" y="1300158"/>
-                                </a:cubicBezTo>
-                                <a:cubicBezTo>
-                                  <a:pt x="1311037" y="1338495"/>
-                                  <a:pt x="1157493" y="1289992"/>
-                                  <a:pt x="933894" y="1300158"/>
-                                </a:cubicBezTo>
-                                <a:cubicBezTo>
-                                  <a:pt x="710295" y="1310324"/>
-                                  <a:pt x="462251" y="1274617"/>
-                                  <a:pt x="0" y="1300158"/>
-                                </a:cubicBezTo>
-                                <a:cubicBezTo>
-                                  <a:pt x="-329" y="1176442"/>
-                                  <a:pt x="33809" y="1027039"/>
-                                  <a:pt x="0" y="905777"/>
-                                </a:cubicBezTo>
-                                <a:cubicBezTo>
-                                  <a:pt x="-33809" y="784515"/>
-                                  <a:pt x="33533" y="596404"/>
-                                  <a:pt x="0" y="459389"/>
-                                </a:cubicBezTo>
-                                <a:cubicBezTo>
-                                  <a:pt x="-33533" y="322374"/>
-                                  <a:pt x="3320" y="208610"/>
+                                  <a:pt x="155353" y="-29359"/>
+                                  <a:pt x="273344" y="10600"/>
+                                  <a:pt x="488221" y="0"/>
+                                </a:cubicBezTo>
+                                <a:cubicBezTo>
+                                  <a:pt x="703098" y="-10600"/>
+                                  <a:pt x="812597" y="35227"/>
+                                  <a:pt x="1018896" y="0"/>
+                                </a:cubicBezTo>
+                                <a:cubicBezTo>
+                                  <a:pt x="1225196" y="-35227"/>
+                                  <a:pt x="1392050" y="7496"/>
+                                  <a:pt x="1507118" y="0"/>
+                                </a:cubicBezTo>
+                                <a:cubicBezTo>
+                                  <a:pt x="1622186" y="-7496"/>
+                                  <a:pt x="1787605" y="38003"/>
+                                  <a:pt x="1952885" y="0"/>
+                                </a:cubicBezTo>
+                                <a:cubicBezTo>
+                                  <a:pt x="2118165" y="-38003"/>
+                                  <a:pt x="2389293" y="51249"/>
+                                  <a:pt x="2568468" y="0"/>
+                                </a:cubicBezTo>
+                                <a:cubicBezTo>
+                                  <a:pt x="2747643" y="-51249"/>
+                                  <a:pt x="2907862" y="32870"/>
+                                  <a:pt x="3099143" y="0"/>
+                                </a:cubicBezTo>
+                                <a:cubicBezTo>
+                                  <a:pt x="3290424" y="-32870"/>
+                                  <a:pt x="3532074" y="17738"/>
+                                  <a:pt x="3672273" y="0"/>
+                                </a:cubicBezTo>
+                                <a:cubicBezTo>
+                                  <a:pt x="3812472" y="-17738"/>
+                                  <a:pt x="4003674" y="15619"/>
+                                  <a:pt x="4245402" y="0"/>
+                                </a:cubicBezTo>
+                                <a:cubicBezTo>
+                                  <a:pt x="4297747" y="222597"/>
+                                  <a:pt x="4217104" y="262666"/>
+                                  <a:pt x="4245402" y="509588"/>
+                                </a:cubicBezTo>
+                                <a:cubicBezTo>
+                                  <a:pt x="4273700" y="756510"/>
+                                  <a:pt x="4224359" y="779130"/>
+                                  <a:pt x="4245402" y="1019175"/>
+                                </a:cubicBezTo>
+                                <a:cubicBezTo>
+                                  <a:pt x="4152777" y="1059712"/>
+                                  <a:pt x="3983674" y="973067"/>
+                                  <a:pt x="3842089" y="1019175"/>
+                                </a:cubicBezTo>
+                                <a:cubicBezTo>
+                                  <a:pt x="3700504" y="1065283"/>
+                                  <a:pt x="3470552" y="989798"/>
+                                  <a:pt x="3353868" y="1019175"/>
+                                </a:cubicBezTo>
+                                <a:cubicBezTo>
+                                  <a:pt x="3237184" y="1048552"/>
+                                  <a:pt x="3022889" y="997863"/>
+                                  <a:pt x="2738284" y="1019175"/>
+                                </a:cubicBezTo>
+                                <a:cubicBezTo>
+                                  <a:pt x="2453679" y="1040487"/>
+                                  <a:pt x="2439204" y="994935"/>
+                                  <a:pt x="2207609" y="1019175"/>
+                                </a:cubicBezTo>
+                                <a:cubicBezTo>
+                                  <a:pt x="1976015" y="1043415"/>
+                                  <a:pt x="1916153" y="965072"/>
+                                  <a:pt x="1634480" y="1019175"/>
+                                </a:cubicBezTo>
+                                <a:cubicBezTo>
+                                  <a:pt x="1352807" y="1073278"/>
+                                  <a:pt x="1242242" y="974329"/>
+                                  <a:pt x="1018896" y="1019175"/>
+                                </a:cubicBezTo>
+                                <a:cubicBezTo>
+                                  <a:pt x="795550" y="1064021"/>
+                                  <a:pt x="367288" y="899131"/>
+                                  <a:pt x="0" y="1019175"/>
+                                </a:cubicBezTo>
+                                <a:cubicBezTo>
+                                  <a:pt x="-10247" y="811375"/>
+                                  <a:pt x="56883" y="748512"/>
+                                  <a:pt x="0" y="519779"/>
+                                </a:cubicBezTo>
+                                <a:cubicBezTo>
+                                  <a:pt x="-56883" y="291046"/>
+                                  <a:pt x="1913" y="180628"/>
                                   <a:pt x="0" y="0"/>
                                 </a:cubicBezTo>
                                 <a:close/>
@@ -4836,48 +4810,44 @@
                           <a:custGeom>
                             <a:avLst/>
                             <a:gdLst>
-                              <a:gd name="connsiteX0" fmla="*/ 0 w 4090005"/>
-                              <a:gd name="connsiteY0" fmla="*/ 0 h 1291248"/>
-                              <a:gd name="connsiteX1" fmla="*/ 502486 w 4090005"/>
-                              <a:gd name="connsiteY1" fmla="*/ 0 h 1291248"/>
-                              <a:gd name="connsiteX2" fmla="*/ 1045873 w 4090005"/>
-                              <a:gd name="connsiteY2" fmla="*/ 0 h 1291248"/>
-                              <a:gd name="connsiteX3" fmla="*/ 1671059 w 4090005"/>
-                              <a:gd name="connsiteY3" fmla="*/ 0 h 1291248"/>
-                              <a:gd name="connsiteX4" fmla="*/ 2296246 w 4090005"/>
-                              <a:gd name="connsiteY4" fmla="*/ 0 h 1291248"/>
-                              <a:gd name="connsiteX5" fmla="*/ 2962332 w 4090005"/>
-                              <a:gd name="connsiteY5" fmla="*/ 0 h 1291248"/>
-                              <a:gd name="connsiteX6" fmla="*/ 3505719 w 4090005"/>
-                              <a:gd name="connsiteY6" fmla="*/ 0 h 1291248"/>
-                              <a:gd name="connsiteX7" fmla="*/ 4090005 w 4090005"/>
-                              <a:gd name="connsiteY7" fmla="*/ 0 h 1291248"/>
-                              <a:gd name="connsiteX8" fmla="*/ 4090005 w 4090005"/>
-                              <a:gd name="connsiteY8" fmla="*/ 417504 h 1291248"/>
-                              <a:gd name="connsiteX9" fmla="*/ 4090005 w 4090005"/>
-                              <a:gd name="connsiteY9" fmla="*/ 847920 h 1291248"/>
-                              <a:gd name="connsiteX10" fmla="*/ 4090005 w 4090005"/>
-                              <a:gd name="connsiteY10" fmla="*/ 1291248 h 1291248"/>
-                              <a:gd name="connsiteX11" fmla="*/ 3505719 w 4090005"/>
-                              <a:gd name="connsiteY11" fmla="*/ 1291248 h 1291248"/>
-                              <a:gd name="connsiteX12" fmla="*/ 2880532 w 4090005"/>
-                              <a:gd name="connsiteY12" fmla="*/ 1291248 h 1291248"/>
-                              <a:gd name="connsiteX13" fmla="*/ 2378046 w 4090005"/>
-                              <a:gd name="connsiteY13" fmla="*/ 1291248 h 1291248"/>
-                              <a:gd name="connsiteX14" fmla="*/ 1752859 w 4090005"/>
-                              <a:gd name="connsiteY14" fmla="*/ 1291248 h 1291248"/>
-                              <a:gd name="connsiteX15" fmla="*/ 1168573 w 4090005"/>
-                              <a:gd name="connsiteY15" fmla="*/ 1291248 h 1291248"/>
-                              <a:gd name="connsiteX16" fmla="*/ 543386 w 4090005"/>
-                              <a:gd name="connsiteY16" fmla="*/ 1291248 h 1291248"/>
-                              <a:gd name="connsiteX17" fmla="*/ 0 w 4090005"/>
-                              <a:gd name="connsiteY17" fmla="*/ 1291248 h 1291248"/>
-                              <a:gd name="connsiteX18" fmla="*/ 0 w 4090005"/>
-                              <a:gd name="connsiteY18" fmla="*/ 860832 h 1291248"/>
-                              <a:gd name="connsiteX19" fmla="*/ 0 w 4090005"/>
-                              <a:gd name="connsiteY19" fmla="*/ 443328 h 1291248"/>
-                              <a:gd name="connsiteX20" fmla="*/ 0 w 4090005"/>
-                              <a:gd name="connsiteY20" fmla="*/ 0 h 1291248"/>
+                              <a:gd name="connsiteX0" fmla="*/ 0 w 4090416"/>
+                              <a:gd name="connsiteY0" fmla="*/ 0 h 1012190"/>
+                              <a:gd name="connsiteX1" fmla="*/ 666153 w 4090416"/>
+                              <a:gd name="connsiteY1" fmla="*/ 0 h 1012190"/>
+                              <a:gd name="connsiteX2" fmla="*/ 1291403 w 4090416"/>
+                              <a:gd name="connsiteY2" fmla="*/ 0 h 1012190"/>
+                              <a:gd name="connsiteX3" fmla="*/ 1793940 w 4090416"/>
+                              <a:gd name="connsiteY3" fmla="*/ 0 h 1012190"/>
+                              <a:gd name="connsiteX4" fmla="*/ 2337381 w 4090416"/>
+                              <a:gd name="connsiteY4" fmla="*/ 0 h 1012190"/>
+                              <a:gd name="connsiteX5" fmla="*/ 2962630 w 4090416"/>
+                              <a:gd name="connsiteY5" fmla="*/ 0 h 1012190"/>
+                              <a:gd name="connsiteX6" fmla="*/ 3587879 w 4090416"/>
+                              <a:gd name="connsiteY6" fmla="*/ 0 h 1012190"/>
+                              <a:gd name="connsiteX7" fmla="*/ 4090416 w 4090416"/>
+                              <a:gd name="connsiteY7" fmla="*/ 0 h 1012190"/>
+                              <a:gd name="connsiteX8" fmla="*/ 4090416 w 4090416"/>
+                              <a:gd name="connsiteY8" fmla="*/ 495973 h 1012190"/>
+                              <a:gd name="connsiteX9" fmla="*/ 4090416 w 4090416"/>
+                              <a:gd name="connsiteY9" fmla="*/ 1012190 h 1012190"/>
+                              <a:gd name="connsiteX10" fmla="*/ 3506071 w 4090416"/>
+                              <a:gd name="connsiteY10" fmla="*/ 1012190 h 1012190"/>
+                              <a:gd name="connsiteX11" fmla="*/ 2921726 w 4090416"/>
+                              <a:gd name="connsiteY11" fmla="*/ 1012190 h 1012190"/>
+                              <a:gd name="connsiteX12" fmla="*/ 2337381 w 4090416"/>
+                              <a:gd name="connsiteY12" fmla="*/ 1012190 h 1012190"/>
+                              <a:gd name="connsiteX13" fmla="*/ 1753035 w 4090416"/>
+                              <a:gd name="connsiteY13" fmla="*/ 1012190 h 1012190"/>
+                              <a:gd name="connsiteX14" fmla="*/ 1127786 w 4090416"/>
+                              <a:gd name="connsiteY14" fmla="*/ 1012190 h 1012190"/>
+                              <a:gd name="connsiteX15" fmla="*/ 625249 w 4090416"/>
+                              <a:gd name="connsiteY15" fmla="*/ 1012190 h 1012190"/>
+                              <a:gd name="connsiteX16" fmla="*/ 0 w 4090416"/>
+                              <a:gd name="connsiteY16" fmla="*/ 1012190 h 1012190"/>
+                              <a:gd name="connsiteX17" fmla="*/ 0 w 4090416"/>
+                              <a:gd name="connsiteY17" fmla="*/ 506095 h 1012190"/>
+                              <a:gd name="connsiteX18" fmla="*/ 0 w 4090416"/>
+                              <a:gd name="connsiteY18" fmla="*/ 0 h 1012190"/>
                             </a:gdLst>
                             <a:ahLst/>
                             <a:cxnLst>
@@ -4938,223 +4908,197 @@
                               <a:cxn ang="0">
                                 <a:pos x="connsiteX18" y="connsiteY18"/>
                               </a:cxn>
-                              <a:cxn ang="0">
-                                <a:pos x="connsiteX19" y="connsiteY19"/>
-                              </a:cxn>
-                              <a:cxn ang="0">
-                                <a:pos x="connsiteX20" y="connsiteY20"/>
-                              </a:cxn>
                             </a:cxnLst>
                             <a:rect l="l" t="t" r="r" b="b"/>
                             <a:pathLst>
-                              <a:path w="4090005" h="1291248" fill="none" extrusionOk="0">
+                              <a:path w="4090416" h="1012190" fill="none" extrusionOk="0">
                                 <a:moveTo>
                                   <a:pt x="0" y="0"/>
                                 </a:moveTo>
                                 <a:cubicBezTo>
-                                  <a:pt x="221512" y="-48049"/>
-                                  <a:pt x="361935" y="14642"/>
-                                  <a:pt x="502486" y="0"/>
-                                </a:cubicBezTo>
-                                <a:cubicBezTo>
-                                  <a:pt x="643037" y="-14642"/>
-                                  <a:pt x="893113" y="56145"/>
-                                  <a:pt x="1045873" y="0"/>
-                                </a:cubicBezTo>
-                                <a:cubicBezTo>
-                                  <a:pt x="1198633" y="-56145"/>
-                                  <a:pt x="1541588" y="57187"/>
-                                  <a:pt x="1671059" y="0"/>
-                                </a:cubicBezTo>
-                                <a:cubicBezTo>
-                                  <a:pt x="1800530" y="-57187"/>
-                                  <a:pt x="2005900" y="69562"/>
-                                  <a:pt x="2296246" y="0"/>
-                                </a:cubicBezTo>
-                                <a:cubicBezTo>
-                                  <a:pt x="2586592" y="-69562"/>
-                                  <a:pt x="2681129" y="69096"/>
-                                  <a:pt x="2962332" y="0"/>
-                                </a:cubicBezTo>
-                                <a:cubicBezTo>
-                                  <a:pt x="3243535" y="-69096"/>
-                                  <a:pt x="3286218" y="21257"/>
-                                  <a:pt x="3505719" y="0"/>
-                                </a:cubicBezTo>
-                                <a:cubicBezTo>
-                                  <a:pt x="3725220" y="-21257"/>
-                                  <a:pt x="3903943" y="41681"/>
-                                  <a:pt x="4090005" y="0"/>
-                                </a:cubicBezTo>
-                                <a:cubicBezTo>
-                                  <a:pt x="4130442" y="173847"/>
-                                  <a:pt x="4044803" y="297761"/>
-                                  <a:pt x="4090005" y="417504"/>
-                                </a:cubicBezTo>
-                                <a:cubicBezTo>
-                                  <a:pt x="4135207" y="537247"/>
-                                  <a:pt x="4041582" y="685652"/>
-                                  <a:pt x="4090005" y="847920"/>
-                                </a:cubicBezTo>
-                                <a:cubicBezTo>
-                                  <a:pt x="4138428" y="1010188"/>
-                                  <a:pt x="4040030" y="1119796"/>
-                                  <a:pt x="4090005" y="1291248"/>
-                                </a:cubicBezTo>
-                                <a:cubicBezTo>
-                                  <a:pt x="3952875" y="1294303"/>
-                                  <a:pt x="3680888" y="1274816"/>
-                                  <a:pt x="3505719" y="1291248"/>
-                                </a:cubicBezTo>
-                                <a:cubicBezTo>
-                                  <a:pt x="3330550" y="1307680"/>
-                                  <a:pt x="3090505" y="1223639"/>
-                                  <a:pt x="2880532" y="1291248"/>
-                                </a:cubicBezTo>
-                                <a:cubicBezTo>
-                                  <a:pt x="2670559" y="1358857"/>
-                                  <a:pt x="2591904" y="1277413"/>
-                                  <a:pt x="2378046" y="1291248"/>
-                                </a:cubicBezTo>
-                                <a:cubicBezTo>
-                                  <a:pt x="2164188" y="1305083"/>
-                                  <a:pt x="2008458" y="1225416"/>
-                                  <a:pt x="1752859" y="1291248"/>
-                                </a:cubicBezTo>
-                                <a:cubicBezTo>
-                                  <a:pt x="1497260" y="1357080"/>
-                                  <a:pt x="1334070" y="1244189"/>
-                                  <a:pt x="1168573" y="1291248"/>
-                                </a:cubicBezTo>
-                                <a:cubicBezTo>
-                                  <a:pt x="1003076" y="1338307"/>
-                                  <a:pt x="813785" y="1256102"/>
-                                  <a:pt x="543386" y="1291248"/>
-                                </a:cubicBezTo>
-                                <a:cubicBezTo>
-                                  <a:pt x="272987" y="1326394"/>
-                                  <a:pt x="217911" y="1255411"/>
-                                  <a:pt x="0" y="1291248"/>
-                                </a:cubicBezTo>
-                                <a:cubicBezTo>
-                                  <a:pt x="-33856" y="1090162"/>
-                                  <a:pt x="36609" y="1059273"/>
-                                  <a:pt x="0" y="860832"/>
-                                </a:cubicBezTo>
-                                <a:cubicBezTo>
-                                  <a:pt x="-36609" y="662391"/>
-                                  <a:pt x="16663" y="570406"/>
-                                  <a:pt x="0" y="443328"/>
-                                </a:cubicBezTo>
-                                <a:cubicBezTo>
-                                  <a:pt x="-16663" y="316250"/>
-                                  <a:pt x="25334" y="168207"/>
+                                  <a:pt x="242741" y="-44363"/>
+                                  <a:pt x="471963" y="52582"/>
+                                  <a:pt x="666153" y="0"/>
+                                </a:cubicBezTo>
+                                <a:cubicBezTo>
+                                  <a:pt x="860343" y="-52582"/>
+                                  <a:pt x="1081515" y="62419"/>
+                                  <a:pt x="1291403" y="0"/>
+                                </a:cubicBezTo>
+                                <a:cubicBezTo>
+                                  <a:pt x="1501291" y="-62419"/>
+                                  <a:pt x="1639819" y="7347"/>
+                                  <a:pt x="1793940" y="0"/>
+                                </a:cubicBezTo>
+                                <a:cubicBezTo>
+                                  <a:pt x="1948061" y="-7347"/>
+                                  <a:pt x="2216716" y="59435"/>
+                                  <a:pt x="2337381" y="0"/>
+                                </a:cubicBezTo>
+                                <a:cubicBezTo>
+                                  <a:pt x="2458046" y="-59435"/>
+                                  <a:pt x="2787055" y="47568"/>
+                                  <a:pt x="2962630" y="0"/>
+                                </a:cubicBezTo>
+                                <a:cubicBezTo>
+                                  <a:pt x="3138205" y="-47568"/>
+                                  <a:pt x="3393077" y="45764"/>
+                                  <a:pt x="3587879" y="0"/>
+                                </a:cubicBezTo>
+                                <a:cubicBezTo>
+                                  <a:pt x="3782681" y="-45764"/>
+                                  <a:pt x="3916035" y="57613"/>
+                                  <a:pt x="4090416" y="0"/>
+                                </a:cubicBezTo>
+                                <a:cubicBezTo>
+                                  <a:pt x="4140640" y="198344"/>
+                                  <a:pt x="4057577" y="251089"/>
+                                  <a:pt x="4090416" y="495973"/>
+                                </a:cubicBezTo>
+                                <a:cubicBezTo>
+                                  <a:pt x="4123255" y="740857"/>
+                                  <a:pt x="4062020" y="818709"/>
+                                  <a:pt x="4090416" y="1012190"/>
+                                </a:cubicBezTo>
+                                <a:cubicBezTo>
+                                  <a:pt x="3972583" y="1041660"/>
+                                  <a:pt x="3742555" y="976071"/>
+                                  <a:pt x="3506071" y="1012190"/>
+                                </a:cubicBezTo>
+                                <a:cubicBezTo>
+                                  <a:pt x="3269587" y="1048309"/>
+                                  <a:pt x="3075455" y="984092"/>
+                                  <a:pt x="2921726" y="1012190"/>
+                                </a:cubicBezTo>
+                                <a:cubicBezTo>
+                                  <a:pt x="2767997" y="1040288"/>
+                                  <a:pt x="2530974" y="998256"/>
+                                  <a:pt x="2337381" y="1012190"/>
+                                </a:cubicBezTo>
+                                <a:cubicBezTo>
+                                  <a:pt x="2143789" y="1026124"/>
+                                  <a:pt x="2031248" y="943353"/>
+                                  <a:pt x="1753035" y="1012190"/>
+                                </a:cubicBezTo>
+                                <a:cubicBezTo>
+                                  <a:pt x="1474822" y="1081027"/>
+                                  <a:pt x="1382659" y="945204"/>
+                                  <a:pt x="1127786" y="1012190"/>
+                                </a:cubicBezTo>
+                                <a:cubicBezTo>
+                                  <a:pt x="872913" y="1079176"/>
+                                  <a:pt x="750083" y="987585"/>
+                                  <a:pt x="625249" y="1012190"/>
+                                </a:cubicBezTo>
+                                <a:cubicBezTo>
+                                  <a:pt x="500415" y="1036795"/>
+                                  <a:pt x="238170" y="982090"/>
+                                  <a:pt x="0" y="1012190"/>
+                                </a:cubicBezTo>
+                                <a:cubicBezTo>
+                                  <a:pt x="-12895" y="803499"/>
+                                  <a:pt x="44603" y="673506"/>
+                                  <a:pt x="0" y="506095"/>
+                                </a:cubicBezTo>
+                                <a:cubicBezTo>
+                                  <a:pt x="-44603" y="338684"/>
+                                  <a:pt x="7628" y="181284"/>
                                   <a:pt x="0" y="0"/>
                                 </a:cubicBezTo>
                                 <a:close/>
                               </a:path>
-                              <a:path w="4090005" h="1291248" stroke="0" extrusionOk="0">
+                              <a:path w="4090416" h="1012190" stroke="0" extrusionOk="0">
                                 <a:moveTo>
                                   <a:pt x="0" y="0"/>
                                 </a:moveTo>
                                 <a:cubicBezTo>
-                                  <a:pt x="179587" y="-14379"/>
-                                  <a:pt x="254986" y="34020"/>
-                                  <a:pt x="461586" y="0"/>
-                                </a:cubicBezTo>
-                                <a:cubicBezTo>
-                                  <a:pt x="668186" y="-34020"/>
-                                  <a:pt x="974351" y="29131"/>
-                                  <a:pt x="1127673" y="0"/>
-                                </a:cubicBezTo>
-                                <a:cubicBezTo>
-                                  <a:pt x="1280995" y="-29131"/>
-                                  <a:pt x="1602108" y="36683"/>
-                                  <a:pt x="1793759" y="0"/>
-                                </a:cubicBezTo>
-                                <a:cubicBezTo>
-                                  <a:pt x="1985410" y="-36683"/>
-                                  <a:pt x="2108986" y="19752"/>
-                                  <a:pt x="2418946" y="0"/>
-                                </a:cubicBezTo>
-                                <a:cubicBezTo>
-                                  <a:pt x="2728906" y="-19752"/>
-                                  <a:pt x="2767063" y="8242"/>
-                                  <a:pt x="2880532" y="0"/>
-                                </a:cubicBezTo>
-                                <a:cubicBezTo>
-                                  <a:pt x="2994001" y="-8242"/>
-                                  <a:pt x="3275051" y="9631"/>
-                                  <a:pt x="3464819" y="0"/>
-                                </a:cubicBezTo>
-                                <a:cubicBezTo>
-                                  <a:pt x="3654587" y="-9631"/>
-                                  <a:pt x="3844081" y="5703"/>
-                                  <a:pt x="4090005" y="0"/>
-                                </a:cubicBezTo>
-                                <a:cubicBezTo>
-                                  <a:pt x="4095017" y="98307"/>
-                                  <a:pt x="4042145" y="231486"/>
-                                  <a:pt x="4090005" y="456241"/>
-                                </a:cubicBezTo>
-                                <a:cubicBezTo>
-                                  <a:pt x="4137865" y="680996"/>
-                                  <a:pt x="4074585" y="662784"/>
-                                  <a:pt x="4090005" y="860832"/>
-                                </a:cubicBezTo>
-                                <a:cubicBezTo>
-                                  <a:pt x="4105425" y="1058880"/>
-                                  <a:pt x="4072163" y="1199809"/>
-                                  <a:pt x="4090005" y="1291248"/>
-                                </a:cubicBezTo>
-                                <a:cubicBezTo>
-                                  <a:pt x="3906072" y="1292497"/>
-                                  <a:pt x="3752362" y="1282150"/>
-                                  <a:pt x="3546619" y="1291248"/>
-                                </a:cubicBezTo>
-                                <a:cubicBezTo>
-                                  <a:pt x="3340876" y="1300346"/>
-                                  <a:pt x="3108902" y="1255996"/>
-                                  <a:pt x="2962332" y="1291248"/>
-                                </a:cubicBezTo>
-                                <a:cubicBezTo>
-                                  <a:pt x="2815762" y="1326500"/>
-                                  <a:pt x="2658588" y="1254989"/>
-                                  <a:pt x="2500746" y="1291248"/>
-                                </a:cubicBezTo>
-                                <a:cubicBezTo>
-                                  <a:pt x="2342904" y="1327507"/>
-                                  <a:pt x="2183007" y="1246571"/>
-                                  <a:pt x="1957360" y="1291248"/>
-                                </a:cubicBezTo>
-                                <a:cubicBezTo>
-                                  <a:pt x="1731713" y="1335925"/>
-                                  <a:pt x="1618852" y="1262476"/>
-                                  <a:pt x="1495773" y="1291248"/>
-                                </a:cubicBezTo>
-                                <a:cubicBezTo>
-                                  <a:pt x="1372694" y="1320020"/>
-                                  <a:pt x="1191048" y="1289488"/>
-                                  <a:pt x="911487" y="1291248"/>
-                                </a:cubicBezTo>
-                                <a:cubicBezTo>
-                                  <a:pt x="631926" y="1293008"/>
-                                  <a:pt x="257235" y="1263032"/>
-                                  <a:pt x="0" y="1291248"/>
-                                </a:cubicBezTo>
-                                <a:cubicBezTo>
-                                  <a:pt x="-25810" y="1116260"/>
-                                  <a:pt x="11271" y="1040892"/>
-                                  <a:pt x="0" y="835007"/>
-                                </a:cubicBezTo>
-                                <a:cubicBezTo>
-                                  <a:pt x="-11271" y="629122"/>
-                                  <a:pt x="37458" y="552339"/>
-                                  <a:pt x="0" y="378766"/>
-                                </a:cubicBezTo>
-                                <a:cubicBezTo>
-                                  <a:pt x="-37458" y="205193"/>
-                                  <a:pt x="30345" y="121433"/>
+                                  <a:pt x="171265" y="-29777"/>
+                                  <a:pt x="305671" y="1691"/>
+                                  <a:pt x="461633" y="0"/>
+                                </a:cubicBezTo>
+                                <a:cubicBezTo>
+                                  <a:pt x="617595" y="-1691"/>
+                                  <a:pt x="952755" y="70757"/>
+                                  <a:pt x="1127786" y="0"/>
+                                </a:cubicBezTo>
+                                <a:cubicBezTo>
+                                  <a:pt x="1302817" y="-70757"/>
+                                  <a:pt x="1583977" y="33639"/>
+                                  <a:pt x="1793940" y="0"/>
+                                </a:cubicBezTo>
+                                <a:cubicBezTo>
+                                  <a:pt x="2003903" y="-33639"/>
+                                  <a:pt x="2126267" y="58871"/>
+                                  <a:pt x="2419189" y="0"/>
+                                </a:cubicBezTo>
+                                <a:cubicBezTo>
+                                  <a:pt x="2712111" y="-58871"/>
+                                  <a:pt x="2761338" y="24839"/>
+                                  <a:pt x="2880822" y="0"/>
+                                </a:cubicBezTo>
+                                <a:cubicBezTo>
+                                  <a:pt x="3000306" y="-24839"/>
+                                  <a:pt x="3198896" y="30738"/>
+                                  <a:pt x="3465167" y="0"/>
+                                </a:cubicBezTo>
+                                <a:cubicBezTo>
+                                  <a:pt x="3731438" y="-30738"/>
+                                  <a:pt x="3803674" y="70010"/>
+                                  <a:pt x="4090416" y="0"/>
+                                </a:cubicBezTo>
+                                <a:cubicBezTo>
+                                  <a:pt x="4100504" y="135048"/>
+                                  <a:pt x="4027402" y="419160"/>
+                                  <a:pt x="4090416" y="526339"/>
+                                </a:cubicBezTo>
+                                <a:cubicBezTo>
+                                  <a:pt x="4153430" y="633518"/>
+                                  <a:pt x="4047702" y="848360"/>
+                                  <a:pt x="4090416" y="1012190"/>
+                                </a:cubicBezTo>
+                                <a:cubicBezTo>
+                                  <a:pt x="3912242" y="1065260"/>
+                                  <a:pt x="3706557" y="980812"/>
+                                  <a:pt x="3546975" y="1012190"/>
+                                </a:cubicBezTo>
+                                <a:cubicBezTo>
+                                  <a:pt x="3387393" y="1043568"/>
+                                  <a:pt x="3122257" y="976047"/>
+                                  <a:pt x="3003534" y="1012190"/>
+                                </a:cubicBezTo>
+                                <a:cubicBezTo>
+                                  <a:pt x="2884811" y="1048333"/>
+                                  <a:pt x="2563509" y="957641"/>
+                                  <a:pt x="2419189" y="1012190"/>
+                                </a:cubicBezTo>
+                                <a:cubicBezTo>
+                                  <a:pt x="2274869" y="1066739"/>
+                                  <a:pt x="2073486" y="1001655"/>
+                                  <a:pt x="1957556" y="1012190"/>
+                                </a:cubicBezTo>
+                                <a:cubicBezTo>
+                                  <a:pt x="1841626" y="1022725"/>
+                                  <a:pt x="1631084" y="982617"/>
+                                  <a:pt x="1414115" y="1012190"/>
+                                </a:cubicBezTo>
+                                <a:cubicBezTo>
+                                  <a:pt x="1197146" y="1041763"/>
+                                  <a:pt x="1129159" y="972357"/>
+                                  <a:pt x="952483" y="1012190"/>
+                                </a:cubicBezTo>
+                                <a:cubicBezTo>
+                                  <a:pt x="775807" y="1052023"/>
+                                  <a:pt x="216857" y="940686"/>
+                                  <a:pt x="0" y="1012190"/>
+                                </a:cubicBezTo>
+                                <a:cubicBezTo>
+                                  <a:pt x="-7484" y="824045"/>
+                                  <a:pt x="42002" y="707522"/>
+                                  <a:pt x="0" y="516217"/>
+                                </a:cubicBezTo>
+                                <a:cubicBezTo>
+                                  <a:pt x="-42002" y="324912"/>
+                                  <a:pt x="31458" y="202997"/>
                                   <a:pt x="0" y="0"/>
                                 </a:cubicBezTo>
                                 <a:close/>
@@ -5346,50 +5290,46 @@
                           <a:custGeom>
                             <a:avLst/>
                             <a:gdLst>
-                              <a:gd name="connsiteX0" fmla="*/ 0 w 4244975"/>
-                              <a:gd name="connsiteY0" fmla="*/ 0 h 1300158"/>
-                              <a:gd name="connsiteX1" fmla="*/ 615521 w 4244975"/>
-                              <a:gd name="connsiteY1" fmla="*/ 0 h 1300158"/>
-                              <a:gd name="connsiteX2" fmla="*/ 1231043 w 4244975"/>
-                              <a:gd name="connsiteY2" fmla="*/ 0 h 1300158"/>
-                              <a:gd name="connsiteX3" fmla="*/ 1634315 w 4244975"/>
-                              <a:gd name="connsiteY3" fmla="*/ 0 h 1300158"/>
-                              <a:gd name="connsiteX4" fmla="*/ 2164937 w 4244975"/>
-                              <a:gd name="connsiteY4" fmla="*/ 0 h 1300158"/>
-                              <a:gd name="connsiteX5" fmla="*/ 2780459 w 4244975"/>
-                              <a:gd name="connsiteY5" fmla="*/ 0 h 1300158"/>
-                              <a:gd name="connsiteX6" fmla="*/ 3353530 w 4244975"/>
-                              <a:gd name="connsiteY6" fmla="*/ 0 h 1300158"/>
-                              <a:gd name="connsiteX7" fmla="*/ 4244975 w 4244975"/>
-                              <a:gd name="connsiteY7" fmla="*/ 0 h 1300158"/>
-                              <a:gd name="connsiteX8" fmla="*/ 4244975 w 4244975"/>
-                              <a:gd name="connsiteY8" fmla="*/ 446388 h 1300158"/>
-                              <a:gd name="connsiteX9" fmla="*/ 4244975 w 4244975"/>
-                              <a:gd name="connsiteY9" fmla="*/ 866772 h 1300158"/>
-                              <a:gd name="connsiteX10" fmla="*/ 4244975 w 4244975"/>
-                              <a:gd name="connsiteY10" fmla="*/ 1300158 h 1300158"/>
-                              <a:gd name="connsiteX11" fmla="*/ 3841702 w 4244975"/>
-                              <a:gd name="connsiteY11" fmla="*/ 1300158 h 1300158"/>
-                              <a:gd name="connsiteX12" fmla="*/ 3395980 w 4244975"/>
-                              <a:gd name="connsiteY12" fmla="*/ 1300158 h 1300158"/>
-                              <a:gd name="connsiteX13" fmla="*/ 2950258 w 4244975"/>
-                              <a:gd name="connsiteY13" fmla="*/ 1300158 h 1300158"/>
-                              <a:gd name="connsiteX14" fmla="*/ 2504535 w 4244975"/>
-                              <a:gd name="connsiteY14" fmla="*/ 1300158 h 1300158"/>
-                              <a:gd name="connsiteX15" fmla="*/ 2016363 w 4244975"/>
-                              <a:gd name="connsiteY15" fmla="*/ 1300158 h 1300158"/>
-                              <a:gd name="connsiteX16" fmla="*/ 1528191 w 4244975"/>
-                              <a:gd name="connsiteY16" fmla="*/ 1300158 h 1300158"/>
-                              <a:gd name="connsiteX17" fmla="*/ 912670 w 4244975"/>
-                              <a:gd name="connsiteY17" fmla="*/ 1300158 h 1300158"/>
-                              <a:gd name="connsiteX18" fmla="*/ 0 w 4244975"/>
-                              <a:gd name="connsiteY18" fmla="*/ 1300158 h 1300158"/>
-                              <a:gd name="connsiteX19" fmla="*/ 0 w 4244975"/>
-                              <a:gd name="connsiteY19" fmla="*/ 905777 h 1300158"/>
-                              <a:gd name="connsiteX20" fmla="*/ 0 w 4244975"/>
-                              <a:gd name="connsiteY20" fmla="*/ 459389 h 1300158"/>
-                              <a:gd name="connsiteX21" fmla="*/ 0 w 4244975"/>
-                              <a:gd name="connsiteY21" fmla="*/ 0 h 1300158"/>
+                              <a:gd name="connsiteX0" fmla="*/ 0 w 4245402"/>
+                              <a:gd name="connsiteY0" fmla="*/ 0 h 1019175"/>
+                              <a:gd name="connsiteX1" fmla="*/ 573129 w 4245402"/>
+                              <a:gd name="connsiteY1" fmla="*/ 0 h 1019175"/>
+                              <a:gd name="connsiteX2" fmla="*/ 1061351 w 4245402"/>
+                              <a:gd name="connsiteY2" fmla="*/ 0 h 1019175"/>
+                              <a:gd name="connsiteX3" fmla="*/ 1634480 w 4245402"/>
+                              <a:gd name="connsiteY3" fmla="*/ 0 h 1019175"/>
+                              <a:gd name="connsiteX4" fmla="*/ 2250063 w 4245402"/>
+                              <a:gd name="connsiteY4" fmla="*/ 0 h 1019175"/>
+                              <a:gd name="connsiteX5" fmla="*/ 2653376 w 4245402"/>
+                              <a:gd name="connsiteY5" fmla="*/ 0 h 1019175"/>
+                              <a:gd name="connsiteX6" fmla="*/ 3184052 w 4245402"/>
+                              <a:gd name="connsiteY6" fmla="*/ 0 h 1019175"/>
+                              <a:gd name="connsiteX7" fmla="*/ 4245402 w 4245402"/>
+                              <a:gd name="connsiteY7" fmla="*/ 0 h 1019175"/>
+                              <a:gd name="connsiteX8" fmla="*/ 4245402 w 4245402"/>
+                              <a:gd name="connsiteY8" fmla="*/ 519779 h 1019175"/>
+                              <a:gd name="connsiteX9" fmla="*/ 4245402 w 4245402"/>
+                              <a:gd name="connsiteY9" fmla="*/ 1019175 h 1019175"/>
+                              <a:gd name="connsiteX10" fmla="*/ 3672273 w 4245402"/>
+                              <a:gd name="connsiteY10" fmla="*/ 1019175 h 1019175"/>
+                              <a:gd name="connsiteX11" fmla="*/ 3268960 w 4245402"/>
+                              <a:gd name="connsiteY11" fmla="*/ 1019175 h 1019175"/>
+                              <a:gd name="connsiteX12" fmla="*/ 2653376 w 4245402"/>
+                              <a:gd name="connsiteY12" fmla="*/ 1019175 h 1019175"/>
+                              <a:gd name="connsiteX13" fmla="*/ 2250063 w 4245402"/>
+                              <a:gd name="connsiteY13" fmla="*/ 1019175 h 1019175"/>
+                              <a:gd name="connsiteX14" fmla="*/ 1804296 w 4245402"/>
+                              <a:gd name="connsiteY14" fmla="*/ 1019175 h 1019175"/>
+                              <a:gd name="connsiteX15" fmla="*/ 1358529 w 4245402"/>
+                              <a:gd name="connsiteY15" fmla="*/ 1019175 h 1019175"/>
+                              <a:gd name="connsiteX16" fmla="*/ 912761 w 4245402"/>
+                              <a:gd name="connsiteY16" fmla="*/ 1019175 h 1019175"/>
+                              <a:gd name="connsiteX17" fmla="*/ 0 w 4245402"/>
+                              <a:gd name="connsiteY17" fmla="*/ 1019175 h 1019175"/>
+                              <a:gd name="connsiteX18" fmla="*/ 0 w 4245402"/>
+                              <a:gd name="connsiteY18" fmla="*/ 519779 h 1019175"/>
+                              <a:gd name="connsiteX19" fmla="*/ 0 w 4245402"/>
+                              <a:gd name="connsiteY19" fmla="*/ 0 h 1019175"/>
                             </a:gdLst>
                             <a:ahLst/>
                             <a:cxnLst>
@@ -5453,233 +5393,207 @@
                               <a:cxn ang="0">
                                 <a:pos x="connsiteX19" y="connsiteY19"/>
                               </a:cxn>
-                              <a:cxn ang="0">
-                                <a:pos x="connsiteX20" y="connsiteY20"/>
-                              </a:cxn>
-                              <a:cxn ang="0">
-                                <a:pos x="connsiteX21" y="connsiteY21"/>
-                              </a:cxn>
                             </a:cxnLst>
                             <a:rect l="l" t="t" r="r" b="b"/>
                             <a:pathLst>
-                              <a:path w="4244975" h="1300158" fill="none" extrusionOk="0">
+                              <a:path w="4245402" h="1019175" fill="none" extrusionOk="0">
                                 <a:moveTo>
                                   <a:pt x="0" y="0"/>
                                 </a:moveTo>
                                 <a:cubicBezTo>
-                                  <a:pt x="175179" y="-54146"/>
-                                  <a:pt x="339028" y="40665"/>
-                                  <a:pt x="615521" y="0"/>
-                                </a:cubicBezTo>
-                                <a:cubicBezTo>
-                                  <a:pt x="892014" y="-40665"/>
-                                  <a:pt x="1080107" y="59669"/>
-                                  <a:pt x="1231043" y="0"/>
-                                </a:cubicBezTo>
-                                <a:cubicBezTo>
-                                  <a:pt x="1381979" y="-59669"/>
-                                  <a:pt x="1551169" y="45389"/>
-                                  <a:pt x="1634315" y="0"/>
-                                </a:cubicBezTo>
-                                <a:cubicBezTo>
-                                  <a:pt x="1717461" y="-45389"/>
-                                  <a:pt x="1981614" y="19815"/>
-                                  <a:pt x="2164937" y="0"/>
-                                </a:cubicBezTo>
-                                <a:cubicBezTo>
-                                  <a:pt x="2348260" y="-19815"/>
-                                  <a:pt x="2530063" y="9908"/>
-                                  <a:pt x="2780459" y="0"/>
-                                </a:cubicBezTo>
-                                <a:cubicBezTo>
-                                  <a:pt x="3030855" y="-9908"/>
-                                  <a:pt x="3175457" y="4656"/>
-                                  <a:pt x="3353530" y="0"/>
-                                </a:cubicBezTo>
-                                <a:cubicBezTo>
-                                  <a:pt x="3531603" y="-4656"/>
-                                  <a:pt x="3892507" y="68089"/>
-                                  <a:pt x="4244975" y="0"/>
-                                </a:cubicBezTo>
-                                <a:cubicBezTo>
-                                  <a:pt x="4271827" y="219195"/>
-                                  <a:pt x="4240812" y="251711"/>
-                                  <a:pt x="4244975" y="446388"/>
-                                </a:cubicBezTo>
-                                <a:cubicBezTo>
-                                  <a:pt x="4249138" y="641065"/>
-                                  <a:pt x="4223547" y="710299"/>
-                                  <a:pt x="4244975" y="866772"/>
-                                </a:cubicBezTo>
-                                <a:cubicBezTo>
-                                  <a:pt x="4266403" y="1023245"/>
-                                  <a:pt x="4226888" y="1207669"/>
-                                  <a:pt x="4244975" y="1300158"/>
-                                </a:cubicBezTo>
-                                <a:cubicBezTo>
-                                  <a:pt x="4131864" y="1319723"/>
-                                  <a:pt x="3978170" y="1275277"/>
-                                  <a:pt x="3841702" y="1300158"/>
-                                </a:cubicBezTo>
-                                <a:cubicBezTo>
-                                  <a:pt x="3705234" y="1325039"/>
-                                  <a:pt x="3548239" y="1259009"/>
-                                  <a:pt x="3395980" y="1300158"/>
-                                </a:cubicBezTo>
-                                <a:cubicBezTo>
-                                  <a:pt x="3243721" y="1341307"/>
-                                  <a:pt x="3087855" y="1289794"/>
-                                  <a:pt x="2950258" y="1300158"/>
-                                </a:cubicBezTo>
-                                <a:cubicBezTo>
-                                  <a:pt x="2812661" y="1310522"/>
-                                  <a:pt x="2654162" y="1284402"/>
-                                  <a:pt x="2504535" y="1300158"/>
-                                </a:cubicBezTo>
-                                <a:cubicBezTo>
-                                  <a:pt x="2354908" y="1315914"/>
-                                  <a:pt x="2180648" y="1290702"/>
-                                  <a:pt x="2016363" y="1300158"/>
-                                </a:cubicBezTo>
-                                <a:cubicBezTo>
-                                  <a:pt x="1852078" y="1309614"/>
-                                  <a:pt x="1675575" y="1251136"/>
-                                  <a:pt x="1528191" y="1300158"/>
-                                </a:cubicBezTo>
-                                <a:cubicBezTo>
-                                  <a:pt x="1380807" y="1349180"/>
-                                  <a:pt x="1130886" y="1226594"/>
-                                  <a:pt x="912670" y="1300158"/>
-                                </a:cubicBezTo>
-                                <a:cubicBezTo>
-                                  <a:pt x="694454" y="1373722"/>
-                                  <a:pt x="295724" y="1292949"/>
-                                  <a:pt x="0" y="1300158"/>
-                                </a:cubicBezTo>
-                                <a:cubicBezTo>
-                                  <a:pt x="-22805" y="1109816"/>
-                                  <a:pt x="20891" y="1093981"/>
-                                  <a:pt x="0" y="905777"/>
-                                </a:cubicBezTo>
-                                <a:cubicBezTo>
-                                  <a:pt x="-20891" y="717573"/>
-                                  <a:pt x="28647" y="622623"/>
-                                  <a:pt x="0" y="459389"/>
-                                </a:cubicBezTo>
-                                <a:cubicBezTo>
-                                  <a:pt x="-28647" y="296155"/>
-                                  <a:pt x="45070" y="116835"/>
+                                  <a:pt x="286338" y="-24540"/>
+                                  <a:pt x="402729" y="2854"/>
+                                  <a:pt x="573129" y="0"/>
+                                </a:cubicBezTo>
+                                <a:cubicBezTo>
+                                  <a:pt x="743529" y="-2854"/>
+                                  <a:pt x="908923" y="24466"/>
+                                  <a:pt x="1061351" y="0"/>
+                                </a:cubicBezTo>
+                                <a:cubicBezTo>
+                                  <a:pt x="1213779" y="-24466"/>
+                                  <a:pt x="1469170" y="67994"/>
+                                  <a:pt x="1634480" y="0"/>
+                                </a:cubicBezTo>
+                                <a:cubicBezTo>
+                                  <a:pt x="1799790" y="-67994"/>
+                                  <a:pt x="2115478" y="44371"/>
+                                  <a:pt x="2250063" y="0"/>
+                                </a:cubicBezTo>
+                                <a:cubicBezTo>
+                                  <a:pt x="2384648" y="-44371"/>
+                                  <a:pt x="2485339" y="33379"/>
+                                  <a:pt x="2653376" y="0"/>
+                                </a:cubicBezTo>
+                                <a:cubicBezTo>
+                                  <a:pt x="2821413" y="-33379"/>
+                                  <a:pt x="2937924" y="18789"/>
+                                  <a:pt x="3184052" y="0"/>
+                                </a:cubicBezTo>
+                                <a:cubicBezTo>
+                                  <a:pt x="3430180" y="-18789"/>
+                                  <a:pt x="3891219" y="79589"/>
+                                  <a:pt x="4245402" y="0"/>
+                                </a:cubicBezTo>
+                                <a:cubicBezTo>
+                                  <a:pt x="4273589" y="185212"/>
+                                  <a:pt x="4190131" y="354140"/>
+                                  <a:pt x="4245402" y="519779"/>
+                                </a:cubicBezTo>
+                                <a:cubicBezTo>
+                                  <a:pt x="4300673" y="685418"/>
+                                  <a:pt x="4198189" y="829908"/>
+                                  <a:pt x="4245402" y="1019175"/>
+                                </a:cubicBezTo>
+                                <a:cubicBezTo>
+                                  <a:pt x="4104659" y="1081836"/>
+                                  <a:pt x="3894186" y="969586"/>
+                                  <a:pt x="3672273" y="1019175"/>
+                                </a:cubicBezTo>
+                                <a:cubicBezTo>
+                                  <a:pt x="3450360" y="1068764"/>
+                                  <a:pt x="3402825" y="1013293"/>
+                                  <a:pt x="3268960" y="1019175"/>
+                                </a:cubicBezTo>
+                                <a:cubicBezTo>
+                                  <a:pt x="3135095" y="1025057"/>
+                                  <a:pt x="2892064" y="950279"/>
+                                  <a:pt x="2653376" y="1019175"/>
+                                </a:cubicBezTo>
+                                <a:cubicBezTo>
+                                  <a:pt x="2414688" y="1088071"/>
+                                  <a:pt x="2434459" y="974549"/>
+                                  <a:pt x="2250063" y="1019175"/>
+                                </a:cubicBezTo>
+                                <a:cubicBezTo>
+                                  <a:pt x="2065667" y="1063801"/>
+                                  <a:pt x="1942699" y="972580"/>
+                                  <a:pt x="1804296" y="1019175"/>
+                                </a:cubicBezTo>
+                                <a:cubicBezTo>
+                                  <a:pt x="1665893" y="1065770"/>
+                                  <a:pt x="1556021" y="1012689"/>
+                                  <a:pt x="1358529" y="1019175"/>
+                                </a:cubicBezTo>
+                                <a:cubicBezTo>
+                                  <a:pt x="1161037" y="1025661"/>
+                                  <a:pt x="1006533" y="977548"/>
+                                  <a:pt x="912761" y="1019175"/>
+                                </a:cubicBezTo>
+                                <a:cubicBezTo>
+                                  <a:pt x="818989" y="1060802"/>
+                                  <a:pt x="207878" y="989404"/>
+                                  <a:pt x="0" y="1019175"/>
+                                </a:cubicBezTo>
+                                <a:cubicBezTo>
+                                  <a:pt x="-40062" y="786183"/>
+                                  <a:pt x="2955" y="697652"/>
+                                  <a:pt x="0" y="519779"/>
+                                </a:cubicBezTo>
+                                <a:cubicBezTo>
+                                  <a:pt x="-2955" y="341906"/>
+                                  <a:pt x="33137" y="121617"/>
                                   <a:pt x="0" y="0"/>
                                 </a:cubicBezTo>
                                 <a:close/>
                               </a:path>
-                              <a:path w="4244975" h="1300158" stroke="0" extrusionOk="0">
+                              <a:path w="4245402" h="1019175" stroke="0" extrusionOk="0">
                                 <a:moveTo>
                                   <a:pt x="0" y="0"/>
                                 </a:moveTo>
                                 <a:cubicBezTo>
-                                  <a:pt x="159642" y="-57261"/>
-                                  <a:pt x="273473" y="52252"/>
-                                  <a:pt x="488172" y="0"/>
-                                </a:cubicBezTo>
-                                <a:cubicBezTo>
-                                  <a:pt x="702871" y="-52252"/>
-                                  <a:pt x="883378" y="8121"/>
-                                  <a:pt x="1018794" y="0"/>
-                                </a:cubicBezTo>
-                                <a:cubicBezTo>
-                                  <a:pt x="1154210" y="-8121"/>
-                                  <a:pt x="1388811" y="34971"/>
-                                  <a:pt x="1506966" y="0"/>
-                                </a:cubicBezTo>
-                                <a:cubicBezTo>
-                                  <a:pt x="1625121" y="-34971"/>
-                                  <a:pt x="1826256" y="11884"/>
-                                  <a:pt x="1952688" y="0"/>
-                                </a:cubicBezTo>
-                                <a:cubicBezTo>
-                                  <a:pt x="2079120" y="-11884"/>
-                                  <a:pt x="2440119" y="1377"/>
-                                  <a:pt x="2568210" y="0"/>
-                                </a:cubicBezTo>
-                                <a:cubicBezTo>
-                                  <a:pt x="2696301" y="-1377"/>
-                                  <a:pt x="2969953" y="11884"/>
-                                  <a:pt x="3098832" y="0"/>
-                                </a:cubicBezTo>
-                                <a:cubicBezTo>
-                                  <a:pt x="3227711" y="-11884"/>
-                                  <a:pt x="3506031" y="17121"/>
-                                  <a:pt x="3671903" y="0"/>
-                                </a:cubicBezTo>
-                                <a:cubicBezTo>
-                                  <a:pt x="3837775" y="-17121"/>
-                                  <a:pt x="4076329" y="17607"/>
-                                  <a:pt x="4244975" y="0"/>
-                                </a:cubicBezTo>
-                                <a:cubicBezTo>
-                                  <a:pt x="4266135" y="110184"/>
-                                  <a:pt x="4221877" y="307760"/>
-                                  <a:pt x="4244975" y="433386"/>
-                                </a:cubicBezTo>
-                                <a:cubicBezTo>
-                                  <a:pt x="4268073" y="559012"/>
-                                  <a:pt x="4235997" y="760856"/>
-                                  <a:pt x="4244975" y="892775"/>
-                                </a:cubicBezTo>
-                                <a:cubicBezTo>
-                                  <a:pt x="4253953" y="1024694"/>
-                                  <a:pt x="4211627" y="1114650"/>
-                                  <a:pt x="4244975" y="1300158"/>
-                                </a:cubicBezTo>
-                                <a:cubicBezTo>
-                                  <a:pt x="4162022" y="1328145"/>
-                                  <a:pt x="4014336" y="1274723"/>
-                                  <a:pt x="3841702" y="1300158"/>
-                                </a:cubicBezTo>
-                                <a:cubicBezTo>
-                                  <a:pt x="3669068" y="1325593"/>
-                                  <a:pt x="3397260" y="1297095"/>
-                                  <a:pt x="3226181" y="1300158"/>
-                                </a:cubicBezTo>
-                                <a:cubicBezTo>
-                                  <a:pt x="3055102" y="1303221"/>
-                                  <a:pt x="2811439" y="1288196"/>
-                                  <a:pt x="2695559" y="1300158"/>
-                                </a:cubicBezTo>
-                                <a:cubicBezTo>
-                                  <a:pt x="2579679" y="1312120"/>
-                                  <a:pt x="2406943" y="1263158"/>
-                                  <a:pt x="2122488" y="1300158"/>
-                                </a:cubicBezTo>
-                                <a:cubicBezTo>
-                                  <a:pt x="1838033" y="1337158"/>
-                                  <a:pt x="1702895" y="1261821"/>
-                                  <a:pt x="1506966" y="1300158"/>
-                                </a:cubicBezTo>
-                                <a:cubicBezTo>
-                                  <a:pt x="1311037" y="1338495"/>
-                                  <a:pt x="1157493" y="1289992"/>
-                                  <a:pt x="933894" y="1300158"/>
-                                </a:cubicBezTo>
-                                <a:cubicBezTo>
-                                  <a:pt x="710295" y="1310324"/>
-                                  <a:pt x="462251" y="1274617"/>
-                                  <a:pt x="0" y="1300158"/>
-                                </a:cubicBezTo>
-                                <a:cubicBezTo>
-                                  <a:pt x="-329" y="1176442"/>
-                                  <a:pt x="33809" y="1027039"/>
-                                  <a:pt x="0" y="905777"/>
-                                </a:cubicBezTo>
-                                <a:cubicBezTo>
-                                  <a:pt x="-33809" y="784515"/>
-                                  <a:pt x="33533" y="596404"/>
-                                  <a:pt x="0" y="459389"/>
-                                </a:cubicBezTo>
-                                <a:cubicBezTo>
-                                  <a:pt x="-33533" y="322374"/>
-                                  <a:pt x="3320" y="208610"/>
+                                  <a:pt x="155353" y="-29359"/>
+                                  <a:pt x="273344" y="10600"/>
+                                  <a:pt x="488221" y="0"/>
+                                </a:cubicBezTo>
+                                <a:cubicBezTo>
+                                  <a:pt x="703098" y="-10600"/>
+                                  <a:pt x="812597" y="35227"/>
+                                  <a:pt x="1018896" y="0"/>
+                                </a:cubicBezTo>
+                                <a:cubicBezTo>
+                                  <a:pt x="1225196" y="-35227"/>
+                                  <a:pt x="1392050" y="7496"/>
+                                  <a:pt x="1507118" y="0"/>
+                                </a:cubicBezTo>
+                                <a:cubicBezTo>
+                                  <a:pt x="1622186" y="-7496"/>
+                                  <a:pt x="1787605" y="38003"/>
+                                  <a:pt x="1952885" y="0"/>
+                                </a:cubicBezTo>
+                                <a:cubicBezTo>
+                                  <a:pt x="2118165" y="-38003"/>
+                                  <a:pt x="2389293" y="51249"/>
+                                  <a:pt x="2568468" y="0"/>
+                                </a:cubicBezTo>
+                                <a:cubicBezTo>
+                                  <a:pt x="2747643" y="-51249"/>
+                                  <a:pt x="2907862" y="32870"/>
+                                  <a:pt x="3099143" y="0"/>
+                                </a:cubicBezTo>
+                                <a:cubicBezTo>
+                                  <a:pt x="3290424" y="-32870"/>
+                                  <a:pt x="3532074" y="17738"/>
+                                  <a:pt x="3672273" y="0"/>
+                                </a:cubicBezTo>
+                                <a:cubicBezTo>
+                                  <a:pt x="3812472" y="-17738"/>
+                                  <a:pt x="4003674" y="15619"/>
+                                  <a:pt x="4245402" y="0"/>
+                                </a:cubicBezTo>
+                                <a:cubicBezTo>
+                                  <a:pt x="4297747" y="222597"/>
+                                  <a:pt x="4217104" y="262666"/>
+                                  <a:pt x="4245402" y="509588"/>
+                                </a:cubicBezTo>
+                                <a:cubicBezTo>
+                                  <a:pt x="4273700" y="756510"/>
+                                  <a:pt x="4224359" y="779130"/>
+                                  <a:pt x="4245402" y="1019175"/>
+                                </a:cubicBezTo>
+                                <a:cubicBezTo>
+                                  <a:pt x="4152777" y="1059712"/>
+                                  <a:pt x="3983674" y="973067"/>
+                                  <a:pt x="3842089" y="1019175"/>
+                                </a:cubicBezTo>
+                                <a:cubicBezTo>
+                                  <a:pt x="3700504" y="1065283"/>
+                                  <a:pt x="3470552" y="989798"/>
+                                  <a:pt x="3353868" y="1019175"/>
+                                </a:cubicBezTo>
+                                <a:cubicBezTo>
+                                  <a:pt x="3237184" y="1048552"/>
+                                  <a:pt x="3022889" y="997863"/>
+                                  <a:pt x="2738284" y="1019175"/>
+                                </a:cubicBezTo>
+                                <a:cubicBezTo>
+                                  <a:pt x="2453679" y="1040487"/>
+                                  <a:pt x="2439204" y="994935"/>
+                                  <a:pt x="2207609" y="1019175"/>
+                                </a:cubicBezTo>
+                                <a:cubicBezTo>
+                                  <a:pt x="1976015" y="1043415"/>
+                                  <a:pt x="1916153" y="965072"/>
+                                  <a:pt x="1634480" y="1019175"/>
+                                </a:cubicBezTo>
+                                <a:cubicBezTo>
+                                  <a:pt x="1352807" y="1073278"/>
+                                  <a:pt x="1242242" y="974329"/>
+                                  <a:pt x="1018896" y="1019175"/>
+                                </a:cubicBezTo>
+                                <a:cubicBezTo>
+                                  <a:pt x="795550" y="1064021"/>
+                                  <a:pt x="367288" y="899131"/>
+                                  <a:pt x="0" y="1019175"/>
+                                </a:cubicBezTo>
+                                <a:cubicBezTo>
+                                  <a:pt x="-10247" y="811375"/>
+                                  <a:pt x="56883" y="748512"/>
+                                  <a:pt x="0" y="519779"/>
+                                </a:cubicBezTo>
+                                <a:cubicBezTo>
+                                  <a:pt x="-56883" y="291046"/>
+                                  <a:pt x="1913" y="180628"/>
                                   <a:pt x="0" y="0"/>
                                 </a:cubicBezTo>
                                 <a:close/>
@@ -5735,48 +5649,44 @@
                           <a:custGeom>
                             <a:avLst/>
                             <a:gdLst>
-                              <a:gd name="connsiteX0" fmla="*/ 0 w 4090005"/>
-                              <a:gd name="connsiteY0" fmla="*/ 0 h 1291248"/>
-                              <a:gd name="connsiteX1" fmla="*/ 502486 w 4090005"/>
-                              <a:gd name="connsiteY1" fmla="*/ 0 h 1291248"/>
-                              <a:gd name="connsiteX2" fmla="*/ 1045873 w 4090005"/>
-                              <a:gd name="connsiteY2" fmla="*/ 0 h 1291248"/>
-                              <a:gd name="connsiteX3" fmla="*/ 1671059 w 4090005"/>
-                              <a:gd name="connsiteY3" fmla="*/ 0 h 1291248"/>
-                              <a:gd name="connsiteX4" fmla="*/ 2296246 w 4090005"/>
-                              <a:gd name="connsiteY4" fmla="*/ 0 h 1291248"/>
-                              <a:gd name="connsiteX5" fmla="*/ 2962332 w 4090005"/>
-                              <a:gd name="connsiteY5" fmla="*/ 0 h 1291248"/>
-                              <a:gd name="connsiteX6" fmla="*/ 3505719 w 4090005"/>
-                              <a:gd name="connsiteY6" fmla="*/ 0 h 1291248"/>
-                              <a:gd name="connsiteX7" fmla="*/ 4090005 w 4090005"/>
-                              <a:gd name="connsiteY7" fmla="*/ 0 h 1291248"/>
-                              <a:gd name="connsiteX8" fmla="*/ 4090005 w 4090005"/>
-                              <a:gd name="connsiteY8" fmla="*/ 417504 h 1291248"/>
-                              <a:gd name="connsiteX9" fmla="*/ 4090005 w 4090005"/>
-                              <a:gd name="connsiteY9" fmla="*/ 847920 h 1291248"/>
-                              <a:gd name="connsiteX10" fmla="*/ 4090005 w 4090005"/>
-                              <a:gd name="connsiteY10" fmla="*/ 1291248 h 1291248"/>
-                              <a:gd name="connsiteX11" fmla="*/ 3505719 w 4090005"/>
-                              <a:gd name="connsiteY11" fmla="*/ 1291248 h 1291248"/>
-                              <a:gd name="connsiteX12" fmla="*/ 2880532 w 4090005"/>
-                              <a:gd name="connsiteY12" fmla="*/ 1291248 h 1291248"/>
-                              <a:gd name="connsiteX13" fmla="*/ 2378046 w 4090005"/>
-                              <a:gd name="connsiteY13" fmla="*/ 1291248 h 1291248"/>
-                              <a:gd name="connsiteX14" fmla="*/ 1752859 w 4090005"/>
-                              <a:gd name="connsiteY14" fmla="*/ 1291248 h 1291248"/>
-                              <a:gd name="connsiteX15" fmla="*/ 1168573 w 4090005"/>
-                              <a:gd name="connsiteY15" fmla="*/ 1291248 h 1291248"/>
-                              <a:gd name="connsiteX16" fmla="*/ 543386 w 4090005"/>
-                              <a:gd name="connsiteY16" fmla="*/ 1291248 h 1291248"/>
-                              <a:gd name="connsiteX17" fmla="*/ 0 w 4090005"/>
-                              <a:gd name="connsiteY17" fmla="*/ 1291248 h 1291248"/>
-                              <a:gd name="connsiteX18" fmla="*/ 0 w 4090005"/>
-                              <a:gd name="connsiteY18" fmla="*/ 860832 h 1291248"/>
-                              <a:gd name="connsiteX19" fmla="*/ 0 w 4090005"/>
-                              <a:gd name="connsiteY19" fmla="*/ 443328 h 1291248"/>
-                              <a:gd name="connsiteX20" fmla="*/ 0 w 4090005"/>
-                              <a:gd name="connsiteY20" fmla="*/ 0 h 1291248"/>
+                              <a:gd name="connsiteX0" fmla="*/ 0 w 4090416"/>
+                              <a:gd name="connsiteY0" fmla="*/ 0 h 1012190"/>
+                              <a:gd name="connsiteX1" fmla="*/ 666153 w 4090416"/>
+                              <a:gd name="connsiteY1" fmla="*/ 0 h 1012190"/>
+                              <a:gd name="connsiteX2" fmla="*/ 1291403 w 4090416"/>
+                              <a:gd name="connsiteY2" fmla="*/ 0 h 1012190"/>
+                              <a:gd name="connsiteX3" fmla="*/ 1793940 w 4090416"/>
+                              <a:gd name="connsiteY3" fmla="*/ 0 h 1012190"/>
+                              <a:gd name="connsiteX4" fmla="*/ 2337381 w 4090416"/>
+                              <a:gd name="connsiteY4" fmla="*/ 0 h 1012190"/>
+                              <a:gd name="connsiteX5" fmla="*/ 2962630 w 4090416"/>
+                              <a:gd name="connsiteY5" fmla="*/ 0 h 1012190"/>
+                              <a:gd name="connsiteX6" fmla="*/ 3587879 w 4090416"/>
+                              <a:gd name="connsiteY6" fmla="*/ 0 h 1012190"/>
+                              <a:gd name="connsiteX7" fmla="*/ 4090416 w 4090416"/>
+                              <a:gd name="connsiteY7" fmla="*/ 0 h 1012190"/>
+                              <a:gd name="connsiteX8" fmla="*/ 4090416 w 4090416"/>
+                              <a:gd name="connsiteY8" fmla="*/ 495973 h 1012190"/>
+                              <a:gd name="connsiteX9" fmla="*/ 4090416 w 4090416"/>
+                              <a:gd name="connsiteY9" fmla="*/ 1012190 h 1012190"/>
+                              <a:gd name="connsiteX10" fmla="*/ 3506071 w 4090416"/>
+                              <a:gd name="connsiteY10" fmla="*/ 1012190 h 1012190"/>
+                              <a:gd name="connsiteX11" fmla="*/ 2921726 w 4090416"/>
+                              <a:gd name="connsiteY11" fmla="*/ 1012190 h 1012190"/>
+                              <a:gd name="connsiteX12" fmla="*/ 2337381 w 4090416"/>
+                              <a:gd name="connsiteY12" fmla="*/ 1012190 h 1012190"/>
+                              <a:gd name="connsiteX13" fmla="*/ 1753035 w 4090416"/>
+                              <a:gd name="connsiteY13" fmla="*/ 1012190 h 1012190"/>
+                              <a:gd name="connsiteX14" fmla="*/ 1127786 w 4090416"/>
+                              <a:gd name="connsiteY14" fmla="*/ 1012190 h 1012190"/>
+                              <a:gd name="connsiteX15" fmla="*/ 625249 w 4090416"/>
+                              <a:gd name="connsiteY15" fmla="*/ 1012190 h 1012190"/>
+                              <a:gd name="connsiteX16" fmla="*/ 0 w 4090416"/>
+                              <a:gd name="connsiteY16" fmla="*/ 1012190 h 1012190"/>
+                              <a:gd name="connsiteX17" fmla="*/ 0 w 4090416"/>
+                              <a:gd name="connsiteY17" fmla="*/ 506095 h 1012190"/>
+                              <a:gd name="connsiteX18" fmla="*/ 0 w 4090416"/>
+                              <a:gd name="connsiteY18" fmla="*/ 0 h 1012190"/>
                             </a:gdLst>
                             <a:ahLst/>
                             <a:cxnLst>
@@ -5837,223 +5747,197 @@
                               <a:cxn ang="0">
                                 <a:pos x="connsiteX18" y="connsiteY18"/>
                               </a:cxn>
-                              <a:cxn ang="0">
-                                <a:pos x="connsiteX19" y="connsiteY19"/>
-                              </a:cxn>
-                              <a:cxn ang="0">
-                                <a:pos x="connsiteX20" y="connsiteY20"/>
-                              </a:cxn>
                             </a:cxnLst>
                             <a:rect l="l" t="t" r="r" b="b"/>
                             <a:pathLst>
-                              <a:path w="4090005" h="1291248" fill="none" extrusionOk="0">
+                              <a:path w="4090416" h="1012190" fill="none" extrusionOk="0">
                                 <a:moveTo>
                                   <a:pt x="0" y="0"/>
                                 </a:moveTo>
                                 <a:cubicBezTo>
-                                  <a:pt x="221512" y="-48049"/>
-                                  <a:pt x="361935" y="14642"/>
-                                  <a:pt x="502486" y="0"/>
-                                </a:cubicBezTo>
-                                <a:cubicBezTo>
-                                  <a:pt x="643037" y="-14642"/>
-                                  <a:pt x="893113" y="56145"/>
-                                  <a:pt x="1045873" y="0"/>
-                                </a:cubicBezTo>
-                                <a:cubicBezTo>
-                                  <a:pt x="1198633" y="-56145"/>
-                                  <a:pt x="1541588" y="57187"/>
-                                  <a:pt x="1671059" y="0"/>
-                                </a:cubicBezTo>
-                                <a:cubicBezTo>
-                                  <a:pt x="1800530" y="-57187"/>
-                                  <a:pt x="2005900" y="69562"/>
-                                  <a:pt x="2296246" y="0"/>
-                                </a:cubicBezTo>
-                                <a:cubicBezTo>
-                                  <a:pt x="2586592" y="-69562"/>
-                                  <a:pt x="2681129" y="69096"/>
-                                  <a:pt x="2962332" y="0"/>
-                                </a:cubicBezTo>
-                                <a:cubicBezTo>
-                                  <a:pt x="3243535" y="-69096"/>
-                                  <a:pt x="3286218" y="21257"/>
-                                  <a:pt x="3505719" y="0"/>
-                                </a:cubicBezTo>
-                                <a:cubicBezTo>
-                                  <a:pt x="3725220" y="-21257"/>
-                                  <a:pt x="3903943" y="41681"/>
-                                  <a:pt x="4090005" y="0"/>
-                                </a:cubicBezTo>
-                                <a:cubicBezTo>
-                                  <a:pt x="4130442" y="173847"/>
-                                  <a:pt x="4044803" y="297761"/>
-                                  <a:pt x="4090005" y="417504"/>
-                                </a:cubicBezTo>
-                                <a:cubicBezTo>
-                                  <a:pt x="4135207" y="537247"/>
-                                  <a:pt x="4041582" y="685652"/>
-                                  <a:pt x="4090005" y="847920"/>
-                                </a:cubicBezTo>
-                                <a:cubicBezTo>
-                                  <a:pt x="4138428" y="1010188"/>
-                                  <a:pt x="4040030" y="1119796"/>
-                                  <a:pt x="4090005" y="1291248"/>
-                                </a:cubicBezTo>
-                                <a:cubicBezTo>
-                                  <a:pt x="3952875" y="1294303"/>
-                                  <a:pt x="3680888" y="1274816"/>
-                                  <a:pt x="3505719" y="1291248"/>
-                                </a:cubicBezTo>
-                                <a:cubicBezTo>
-                                  <a:pt x="3330550" y="1307680"/>
-                                  <a:pt x="3090505" y="1223639"/>
-                                  <a:pt x="2880532" y="1291248"/>
-                                </a:cubicBezTo>
-                                <a:cubicBezTo>
-                                  <a:pt x="2670559" y="1358857"/>
-                                  <a:pt x="2591904" y="1277413"/>
-                                  <a:pt x="2378046" y="1291248"/>
-                                </a:cubicBezTo>
-                                <a:cubicBezTo>
-                                  <a:pt x="2164188" y="1305083"/>
-                                  <a:pt x="2008458" y="1225416"/>
-                                  <a:pt x="1752859" y="1291248"/>
-                                </a:cubicBezTo>
-                                <a:cubicBezTo>
-                                  <a:pt x="1497260" y="1357080"/>
-                                  <a:pt x="1334070" y="1244189"/>
-                                  <a:pt x="1168573" y="1291248"/>
-                                </a:cubicBezTo>
-                                <a:cubicBezTo>
-                                  <a:pt x="1003076" y="1338307"/>
-                                  <a:pt x="813785" y="1256102"/>
-                                  <a:pt x="543386" y="1291248"/>
-                                </a:cubicBezTo>
-                                <a:cubicBezTo>
-                                  <a:pt x="272987" y="1326394"/>
-                                  <a:pt x="217911" y="1255411"/>
-                                  <a:pt x="0" y="1291248"/>
-                                </a:cubicBezTo>
-                                <a:cubicBezTo>
-                                  <a:pt x="-33856" y="1090162"/>
-                                  <a:pt x="36609" y="1059273"/>
-                                  <a:pt x="0" y="860832"/>
-                                </a:cubicBezTo>
-                                <a:cubicBezTo>
-                                  <a:pt x="-36609" y="662391"/>
-                                  <a:pt x="16663" y="570406"/>
-                                  <a:pt x="0" y="443328"/>
-                                </a:cubicBezTo>
-                                <a:cubicBezTo>
-                                  <a:pt x="-16663" y="316250"/>
-                                  <a:pt x="25334" y="168207"/>
+                                  <a:pt x="242741" y="-44363"/>
+                                  <a:pt x="471963" y="52582"/>
+                                  <a:pt x="666153" y="0"/>
+                                </a:cubicBezTo>
+                                <a:cubicBezTo>
+                                  <a:pt x="860343" y="-52582"/>
+                                  <a:pt x="1081515" y="62419"/>
+                                  <a:pt x="1291403" y="0"/>
+                                </a:cubicBezTo>
+                                <a:cubicBezTo>
+                                  <a:pt x="1501291" y="-62419"/>
+                                  <a:pt x="1639819" y="7347"/>
+                                  <a:pt x="1793940" y="0"/>
+                                </a:cubicBezTo>
+                                <a:cubicBezTo>
+                                  <a:pt x="1948061" y="-7347"/>
+                                  <a:pt x="2216716" y="59435"/>
+                                  <a:pt x="2337381" y="0"/>
+                                </a:cubicBezTo>
+                                <a:cubicBezTo>
+                                  <a:pt x="2458046" y="-59435"/>
+                                  <a:pt x="2787055" y="47568"/>
+                                  <a:pt x="2962630" y="0"/>
+                                </a:cubicBezTo>
+                                <a:cubicBezTo>
+                                  <a:pt x="3138205" y="-47568"/>
+                                  <a:pt x="3393077" y="45764"/>
+                                  <a:pt x="3587879" y="0"/>
+                                </a:cubicBezTo>
+                                <a:cubicBezTo>
+                                  <a:pt x="3782681" y="-45764"/>
+                                  <a:pt x="3916035" y="57613"/>
+                                  <a:pt x="4090416" y="0"/>
+                                </a:cubicBezTo>
+                                <a:cubicBezTo>
+                                  <a:pt x="4140640" y="198344"/>
+                                  <a:pt x="4057577" y="251089"/>
+                                  <a:pt x="4090416" y="495973"/>
+                                </a:cubicBezTo>
+                                <a:cubicBezTo>
+                                  <a:pt x="4123255" y="740857"/>
+                                  <a:pt x="4062020" y="818709"/>
+                                  <a:pt x="4090416" y="1012190"/>
+                                </a:cubicBezTo>
+                                <a:cubicBezTo>
+                                  <a:pt x="3972583" y="1041660"/>
+                                  <a:pt x="3742555" y="976071"/>
+                                  <a:pt x="3506071" y="1012190"/>
+                                </a:cubicBezTo>
+                                <a:cubicBezTo>
+                                  <a:pt x="3269587" y="1048309"/>
+                                  <a:pt x="3075455" y="984092"/>
+                                  <a:pt x="2921726" y="1012190"/>
+                                </a:cubicBezTo>
+                                <a:cubicBezTo>
+                                  <a:pt x="2767997" y="1040288"/>
+                                  <a:pt x="2530974" y="998256"/>
+                                  <a:pt x="2337381" y="1012190"/>
+                                </a:cubicBezTo>
+                                <a:cubicBezTo>
+                                  <a:pt x="2143789" y="1026124"/>
+                                  <a:pt x="2031248" y="943353"/>
+                                  <a:pt x="1753035" y="1012190"/>
+                                </a:cubicBezTo>
+                                <a:cubicBezTo>
+                                  <a:pt x="1474822" y="1081027"/>
+                                  <a:pt x="1382659" y="945204"/>
+                                  <a:pt x="1127786" y="1012190"/>
+                                </a:cubicBezTo>
+                                <a:cubicBezTo>
+                                  <a:pt x="872913" y="1079176"/>
+                                  <a:pt x="750083" y="987585"/>
+                                  <a:pt x="625249" y="1012190"/>
+                                </a:cubicBezTo>
+                                <a:cubicBezTo>
+                                  <a:pt x="500415" y="1036795"/>
+                                  <a:pt x="238170" y="982090"/>
+                                  <a:pt x="0" y="1012190"/>
+                                </a:cubicBezTo>
+                                <a:cubicBezTo>
+                                  <a:pt x="-12895" y="803499"/>
+                                  <a:pt x="44603" y="673506"/>
+                                  <a:pt x="0" y="506095"/>
+                                </a:cubicBezTo>
+                                <a:cubicBezTo>
+                                  <a:pt x="-44603" y="338684"/>
+                                  <a:pt x="7628" y="181284"/>
                                   <a:pt x="0" y="0"/>
                                 </a:cubicBezTo>
                                 <a:close/>
                               </a:path>
-                              <a:path w="4090005" h="1291248" stroke="0" extrusionOk="0">
+                              <a:path w="4090416" h="1012190" stroke="0" extrusionOk="0">
                                 <a:moveTo>
                                   <a:pt x="0" y="0"/>
                                 </a:moveTo>
                                 <a:cubicBezTo>
-                                  <a:pt x="179587" y="-14379"/>
-                                  <a:pt x="254986" y="34020"/>
-                                  <a:pt x="461586" y="0"/>
-                                </a:cubicBezTo>
-                                <a:cubicBezTo>
-                                  <a:pt x="668186" y="-34020"/>
-                                  <a:pt x="974351" y="29131"/>
-                                  <a:pt x="1127673" y="0"/>
-                                </a:cubicBezTo>
-                                <a:cubicBezTo>
-                                  <a:pt x="1280995" y="-29131"/>
-                                  <a:pt x="1602108" y="36683"/>
-                                  <a:pt x="1793759" y="0"/>
-                                </a:cubicBezTo>
-                                <a:cubicBezTo>
-                                  <a:pt x="1985410" y="-36683"/>
-                                  <a:pt x="2108986" y="19752"/>
-                                  <a:pt x="2418946" y="0"/>
-                                </a:cubicBezTo>
-                                <a:cubicBezTo>
-                                  <a:pt x="2728906" y="-19752"/>
-                                  <a:pt x="2767063" y="8242"/>
-                                  <a:pt x="2880532" y="0"/>
-                                </a:cubicBezTo>
-                                <a:cubicBezTo>
-                                  <a:pt x="2994001" y="-8242"/>
-                                  <a:pt x="3275051" y="9631"/>
-                                  <a:pt x="3464819" y="0"/>
-                                </a:cubicBezTo>
-                                <a:cubicBezTo>
-                                  <a:pt x="3654587" y="-9631"/>
-                                  <a:pt x="3844081" y="5703"/>
-                                  <a:pt x="4090005" y="0"/>
-                                </a:cubicBezTo>
-                                <a:cubicBezTo>
-                                  <a:pt x="4095017" y="98307"/>
-                                  <a:pt x="4042145" y="231486"/>
-                                  <a:pt x="4090005" y="456241"/>
-                                </a:cubicBezTo>
-                                <a:cubicBezTo>
-                                  <a:pt x="4137865" y="680996"/>
-                                  <a:pt x="4074585" y="662784"/>
-                                  <a:pt x="4090005" y="860832"/>
-                                </a:cubicBezTo>
-                                <a:cubicBezTo>
-                                  <a:pt x="4105425" y="1058880"/>
-                                  <a:pt x="4072163" y="1199809"/>
-                                  <a:pt x="4090005" y="1291248"/>
-                                </a:cubicBezTo>
-                                <a:cubicBezTo>
-                                  <a:pt x="3906072" y="1292497"/>
-                                  <a:pt x="3752362" y="1282150"/>
-                                  <a:pt x="3546619" y="1291248"/>
-                                </a:cubicBezTo>
-                                <a:cubicBezTo>
-                                  <a:pt x="3340876" y="1300346"/>
-                                  <a:pt x="3108902" y="1255996"/>
-                                  <a:pt x="2962332" y="1291248"/>
-                                </a:cubicBezTo>
-                                <a:cubicBezTo>
-                                  <a:pt x="2815762" y="1326500"/>
-                                  <a:pt x="2658588" y="1254989"/>
-                                  <a:pt x="2500746" y="1291248"/>
-                                </a:cubicBezTo>
-                                <a:cubicBezTo>
-                                  <a:pt x="2342904" y="1327507"/>
-                                  <a:pt x="2183007" y="1246571"/>
-                                  <a:pt x="1957360" y="1291248"/>
-                                </a:cubicBezTo>
-                                <a:cubicBezTo>
-                                  <a:pt x="1731713" y="1335925"/>
-                                  <a:pt x="1618852" y="1262476"/>
-                                  <a:pt x="1495773" y="1291248"/>
-                                </a:cubicBezTo>
-                                <a:cubicBezTo>
-                                  <a:pt x="1372694" y="1320020"/>
-                                  <a:pt x="1191048" y="1289488"/>
-                                  <a:pt x="911487" y="1291248"/>
-                                </a:cubicBezTo>
-                                <a:cubicBezTo>
-                                  <a:pt x="631926" y="1293008"/>
-                                  <a:pt x="257235" y="1263032"/>
-                                  <a:pt x="0" y="1291248"/>
-                                </a:cubicBezTo>
-                                <a:cubicBezTo>
-                                  <a:pt x="-25810" y="1116260"/>
-                                  <a:pt x="11271" y="1040892"/>
-                                  <a:pt x="0" y="835007"/>
-                                </a:cubicBezTo>
-                                <a:cubicBezTo>
-                                  <a:pt x="-11271" y="629122"/>
-                                  <a:pt x="37458" y="552339"/>
-                                  <a:pt x="0" y="378766"/>
-                                </a:cubicBezTo>
-                                <a:cubicBezTo>
-                                  <a:pt x="-37458" y="205193"/>
-                                  <a:pt x="30345" y="121433"/>
+                                  <a:pt x="171265" y="-29777"/>
+                                  <a:pt x="305671" y="1691"/>
+                                  <a:pt x="461633" y="0"/>
+                                </a:cubicBezTo>
+                                <a:cubicBezTo>
+                                  <a:pt x="617595" y="-1691"/>
+                                  <a:pt x="952755" y="70757"/>
+                                  <a:pt x="1127786" y="0"/>
+                                </a:cubicBezTo>
+                                <a:cubicBezTo>
+                                  <a:pt x="1302817" y="-70757"/>
+                                  <a:pt x="1583977" y="33639"/>
+                                  <a:pt x="1793940" y="0"/>
+                                </a:cubicBezTo>
+                                <a:cubicBezTo>
+                                  <a:pt x="2003903" y="-33639"/>
+                                  <a:pt x="2126267" y="58871"/>
+                                  <a:pt x="2419189" y="0"/>
+                                </a:cubicBezTo>
+                                <a:cubicBezTo>
+                                  <a:pt x="2712111" y="-58871"/>
+                                  <a:pt x="2761338" y="24839"/>
+                                  <a:pt x="2880822" y="0"/>
+                                </a:cubicBezTo>
+                                <a:cubicBezTo>
+                                  <a:pt x="3000306" y="-24839"/>
+                                  <a:pt x="3198896" y="30738"/>
+                                  <a:pt x="3465167" y="0"/>
+                                </a:cubicBezTo>
+                                <a:cubicBezTo>
+                                  <a:pt x="3731438" y="-30738"/>
+                                  <a:pt x="3803674" y="70010"/>
+                                  <a:pt x="4090416" y="0"/>
+                                </a:cubicBezTo>
+                                <a:cubicBezTo>
+                                  <a:pt x="4100504" y="135048"/>
+                                  <a:pt x="4027402" y="419160"/>
+                                  <a:pt x="4090416" y="526339"/>
+                                </a:cubicBezTo>
+                                <a:cubicBezTo>
+                                  <a:pt x="4153430" y="633518"/>
+                                  <a:pt x="4047702" y="848360"/>
+                                  <a:pt x="4090416" y="1012190"/>
+                                </a:cubicBezTo>
+                                <a:cubicBezTo>
+                                  <a:pt x="3912242" y="1065260"/>
+                                  <a:pt x="3706557" y="980812"/>
+                                  <a:pt x="3546975" y="1012190"/>
+                                </a:cubicBezTo>
+                                <a:cubicBezTo>
+                                  <a:pt x="3387393" y="1043568"/>
+                                  <a:pt x="3122257" y="976047"/>
+                                  <a:pt x="3003534" y="1012190"/>
+                                </a:cubicBezTo>
+                                <a:cubicBezTo>
+                                  <a:pt x="2884811" y="1048333"/>
+                                  <a:pt x="2563509" y="957641"/>
+                                  <a:pt x="2419189" y="1012190"/>
+                                </a:cubicBezTo>
+                                <a:cubicBezTo>
+                                  <a:pt x="2274869" y="1066739"/>
+                                  <a:pt x="2073486" y="1001655"/>
+                                  <a:pt x="1957556" y="1012190"/>
+                                </a:cubicBezTo>
+                                <a:cubicBezTo>
+                                  <a:pt x="1841626" y="1022725"/>
+                                  <a:pt x="1631084" y="982617"/>
+                                  <a:pt x="1414115" y="1012190"/>
+                                </a:cubicBezTo>
+                                <a:cubicBezTo>
+                                  <a:pt x="1197146" y="1041763"/>
+                                  <a:pt x="1129159" y="972357"/>
+                                  <a:pt x="952483" y="1012190"/>
+                                </a:cubicBezTo>
+                                <a:cubicBezTo>
+                                  <a:pt x="775807" y="1052023"/>
+                                  <a:pt x="216857" y="940686"/>
+                                  <a:pt x="0" y="1012190"/>
+                                </a:cubicBezTo>
+                                <a:cubicBezTo>
+                                  <a:pt x="-7484" y="824045"/>
+                                  <a:pt x="42002" y="707522"/>
+                                  <a:pt x="0" y="516217"/>
+                                </a:cubicBezTo>
+                                <a:cubicBezTo>
+                                  <a:pt x="-42002" y="324912"/>
+                                  <a:pt x="31458" y="202997"/>
                                   <a:pt x="0" y="0"/>
                                 </a:cubicBezTo>
                                 <a:close/>
@@ -6165,12 +6049,13 @@
                             <w:pPr>
                               <w:jc w:val="both"/>
                               <w:rPr>
+                                <w:rFonts w:ascii="Cavolini" w:hAnsi="Cavolini" w:cs="Cavolini"/>
                                 <w:color w:val="FFFFFF" w:themeColor="background1"/>
                               </w:rPr>
                             </w:pPr>
                             <w:r>
                               <w:rPr>
-                                <w:rFonts w:ascii="Viner Hand ITC" w:hAnsi="Viner Hand ITC"/>
+                                <w:rFonts w:ascii="Cavolini" w:hAnsi="Cavolini" w:cs="Cavolini"/>
                                 <w:color w:val="FFFFFF" w:themeColor="background1"/>
                                 <w:sz w:val="20"/>
                                 <w:szCs w:val="20"/>
@@ -6201,12 +6086,13 @@
                       <w:pPr>
                         <w:jc w:val="both"/>
                         <w:rPr>
+                          <w:rFonts w:ascii="Cavolini" w:hAnsi="Cavolini" w:cs="Cavolini"/>
                           <w:color w:val="FFFFFF" w:themeColor="background1"/>
                         </w:rPr>
                       </w:pPr>
                       <w:r>
                         <w:rPr>
-                          <w:rFonts w:ascii="Viner Hand ITC" w:hAnsi="Viner Hand ITC"/>
+                          <w:rFonts w:ascii="Cavolini" w:hAnsi="Cavolini" w:cs="Cavolini"/>
                           <w:color w:val="FFFFFF" w:themeColor="background1"/>
                           <w:sz w:val="20"/>
                           <w:szCs w:val="20"/>
